--- a/Docs/CV-DIANA.docx
+++ b/Docs/CV-DIANA.docx
@@ -1,6 +1,6 @@
 
 <file path=word/document.xml><?xml version="1.0" encoding="utf-8"?>
-<w:document xmlns:wpc="http://schemas.microsoft.com/office/word/2010/wordprocessingCanvas" xmlns:cx="http://schemas.microsoft.com/office/drawing/2014/chartex" xmlns:cx1="http://schemas.microsoft.com/office/drawing/2015/9/8/chartex" xmlns:mc="http://schemas.openxmlformats.org/markup-compatibility/2006" xmlns:o="urn:schemas-microsoft-com:office:office" xmlns:r="http://schemas.openxmlformats.org/officeDocument/2006/relationships" xmlns:m="http://schemas.openxmlformats.org/officeDocument/2006/math" xmlns:v="urn:schemas-microsoft-com:vml" xmlns:wp14="http://schemas.microsoft.com/office/word/2010/wordprocessingDrawing" xmlns:wp="http://schemas.openxmlformats.org/drawingml/2006/wordprocessingDrawing" xmlns:w10="urn:schemas-microsoft-com:office:word" xmlns:w="http://schemas.openxmlformats.org/wordprocessingml/2006/main" xmlns:w14="http://schemas.microsoft.com/office/word/2010/wordml" xmlns:w15="http://schemas.microsoft.com/office/word/2012/wordml" xmlns:w16se="http://schemas.microsoft.com/office/word/2015/wordml/symex" xmlns:wpg="http://schemas.microsoft.com/office/word/2010/wordprocessingGroup" xmlns:wpi="http://schemas.microsoft.com/office/word/2010/wordprocessingInk" xmlns:wne="http://schemas.microsoft.com/office/word/2006/wordml" xmlns:wps="http://schemas.microsoft.com/office/word/2010/wordprocessingShape" mc:Ignorable="w14 w15 w16se wp14">
+<w:document xmlns:wpc="http://schemas.microsoft.com/office/word/2010/wordprocessingCanvas" xmlns:cx="http://schemas.microsoft.com/office/drawing/2014/chartex" xmlns:cx1="http://schemas.microsoft.com/office/drawing/2015/9/8/chartex" xmlns:cx2="http://schemas.microsoft.com/office/drawing/2015/10/21/chartex" xmlns:cx3="http://schemas.microsoft.com/office/drawing/2016/5/9/chartex" xmlns:cx4="http://schemas.microsoft.com/office/drawing/2016/5/10/chartex" xmlns:cx5="http://schemas.microsoft.com/office/drawing/2016/5/11/chartex" xmlns:cx6="http://schemas.microsoft.com/office/drawing/2016/5/12/chartex" xmlns:cx7="http://schemas.microsoft.com/office/drawing/2016/5/13/chartex" xmlns:cx8="http://schemas.microsoft.com/office/drawing/2016/5/14/chartex" xmlns:mc="http://schemas.openxmlformats.org/markup-compatibility/2006" xmlns:aink="http://schemas.microsoft.com/office/drawing/2016/ink" xmlns:am3d="http://schemas.microsoft.com/office/drawing/2017/model3d" xmlns:o="urn:schemas-microsoft-com:office:office" xmlns:r="http://schemas.openxmlformats.org/officeDocument/2006/relationships" xmlns:m="http://schemas.openxmlformats.org/officeDocument/2006/math" xmlns:v="urn:schemas-microsoft-com:vml" xmlns:wp14="http://schemas.microsoft.com/office/word/2010/wordprocessingDrawing" xmlns:wp="http://schemas.openxmlformats.org/drawingml/2006/wordprocessingDrawing" xmlns:w10="urn:schemas-microsoft-com:office:word" xmlns:w="http://schemas.openxmlformats.org/wordprocessingml/2006/main" xmlns:w14="http://schemas.microsoft.com/office/word/2010/wordml" xmlns:w15="http://schemas.microsoft.com/office/word/2012/wordml" xmlns:w16cex="http://schemas.microsoft.com/office/word/2018/wordml/cex" xmlns:w16cid="http://schemas.microsoft.com/office/word/2016/wordml/cid" xmlns:w16="http://schemas.microsoft.com/office/word/2018/wordml" xmlns:w16sdtdh="http://schemas.microsoft.com/office/word/2020/wordml/sdtdatahash" xmlns:w16se="http://schemas.microsoft.com/office/word/2015/wordml/symex" xmlns:wpg="http://schemas.microsoft.com/office/word/2010/wordprocessingGroup" xmlns:wpi="http://schemas.microsoft.com/office/word/2010/wordprocessingInk" xmlns:wne="http://schemas.microsoft.com/office/word/2006/wordml" xmlns:wps="http://schemas.microsoft.com/office/word/2010/wordprocessingShape" mc:Ignorable="w14 w15 w16se w16cid w16 w16cex w16sdtdh wp14">
   <w:background w:color="FFFFFF" w:themeColor="background1"/>
   <w:body>
     <w:p>
@@ -20,7 +20,7 @@
         <mc:AlternateContent>
           <mc:Choice Requires="wps">
             <w:drawing>
-              <wp:anchor distT="45720" distB="45720" distL="114300" distR="114300" simplePos="0" relativeHeight="251662336" behindDoc="0" locked="0" layoutInCell="1" allowOverlap="1">
+              <wp:anchor distT="45720" distB="45720" distL="114300" distR="114300" simplePos="0" relativeHeight="251662336" behindDoc="0" locked="0" layoutInCell="1" allowOverlap="1" wp14:anchorId="11F3F28C" wp14:editId="4DB98822">
                 <wp:simplePos x="0" y="0"/>
                 <wp:positionH relativeFrom="margin">
                   <wp:posOffset>-276225</wp:posOffset>
@@ -125,11 +125,11 @@
           </mc:Choice>
           <mc:Fallback>
             <w:pict>
-              <v:shapetype id="_x0000_t202" coordsize="21600,21600" o:spt="202" path="m,l,21600r21600,l21600,xe">
+              <v:shapetype w14:anchorId="11F3F28C" id="_x0000_t202" coordsize="21600,21600" o:spt="202" path="m,l,21600r21600,l21600,xe">
                 <v:stroke joinstyle="miter"/>
                 <v:path gradientshapeok="t" o:connecttype="rect"/>
               </v:shapetype>
-              <v:shape id="Pole tekstowe 2" o:spid="_x0000_s1026" type="#_x0000_t202" style="position:absolute;margin-left:-21.75pt;margin-top:0;width:325.5pt;height:51pt;z-index:251662336;visibility:visible;mso-wrap-style:square;mso-width-percent:0;mso-height-percent:0;mso-wrap-distance-left:9pt;mso-wrap-distance-top:3.6pt;mso-wrap-distance-right:9pt;mso-wrap-distance-bottom:3.6pt;mso-position-horizontal:absolute;mso-position-horizontal-relative:margin;mso-position-vertical:absolute;mso-position-vertical-relative:text;mso-width-percent:0;mso-height-percent:0;mso-width-relative:margin;mso-height-relative:margin;v-text-anchor:top" o:gfxdata="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" filled="f" stroked="f">
+              <v:shape id="Pole tekstowe 2" o:spid="_x0000_s1026" type="#_x0000_t202" style="position:absolute;margin-left:-21.75pt;margin-top:0;width:325.5pt;height:51pt;z-index:251662336;visibility:visible;mso-wrap-style:square;mso-width-percent:0;mso-height-percent:0;mso-wrap-distance-left:9pt;mso-wrap-distance-top:3.6pt;mso-wrap-distance-right:9pt;mso-wrap-distance-bottom:3.6pt;mso-position-horizontal:absolute;mso-position-horizontal-relative:margin;mso-position-vertical:absolute;mso-position-vertical-relative:text;mso-width-percent:0;mso-height-percent:0;mso-width-relative:margin;mso-height-relative:margin;v-text-anchor:top" o:gfxdata="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" filled="f" stroked="f">
                 <v:textbox inset=",0,,0">
                   <w:txbxContent>
                     <w:p>
@@ -179,7 +179,7 @@
         <mc:AlternateContent>
           <mc:Choice Requires="wps">
             <w:drawing>
-              <wp:anchor distT="0" distB="0" distL="114300" distR="114300" simplePos="0" relativeHeight="251660286" behindDoc="0" locked="0" layoutInCell="1" allowOverlap="1">
+              <wp:anchor distT="0" distB="0" distL="114300" distR="114300" simplePos="0" relativeHeight="251660286" behindDoc="0" locked="0" layoutInCell="1" allowOverlap="1" wp14:anchorId="3562D82B" wp14:editId="2C0BA9E9">
                 <wp:simplePos x="0" y="0"/>
                 <wp:positionH relativeFrom="page">
                   <wp:align>right</wp:align>
@@ -264,7 +264,7 @@
         <mc:AlternateContent>
           <mc:Choice Requires="wpc">
             <w:drawing>
-              <wp:inline distT="0" distB="0" distL="0" distR="0">
+              <wp:inline distT="0" distB="0" distL="0" distR="0" wp14:anchorId="568223A3" wp14:editId="599E15CE">
                 <wp:extent cx="659765" cy="384810"/>
                 <wp:effectExtent l="0" t="0" r="0" b="0"/>
                 <wp:docPr id="4" name="Canvas 4"/>
@@ -322,7 +322,7 @@
         <mc:AlternateContent>
           <mc:Choice Requires="wps">
             <w:drawing>
-              <wp:anchor distT="45720" distB="45720" distL="114300" distR="114300" simplePos="0" relativeHeight="251663360" behindDoc="0" locked="0" layoutInCell="1" allowOverlap="1">
+              <wp:anchor distT="45720" distB="45720" distL="114300" distR="114300" simplePos="0" relativeHeight="251663360" behindDoc="0" locked="0" layoutInCell="1" allowOverlap="1" wp14:anchorId="20B767C4" wp14:editId="37147B35">
                 <wp:simplePos x="0" y="0"/>
                 <wp:positionH relativeFrom="column">
                   <wp:posOffset>3086100</wp:posOffset>
@@ -411,7 +411,7 @@
                                 <w:color w:val="000000" w:themeColor="text1"/>
                                 <w:lang w:val="en-US"/>
                               </w:rPr>
-                              <w:t>09972263821</w:t>
+                              <w:t>09684006989</w:t>
                             </w:r>
                           </w:p>
                           <w:p>
@@ -540,7 +540,11 @@
           </mc:Choice>
           <mc:Fallback>
             <w:pict>
-              <v:shape id="_x0000_s1027" type="#_x0000_t202" style="position:absolute;margin-left:243pt;margin-top:.75pt;width:183pt;height:37.5pt;z-index:251663360;visibility:visible;mso-wrap-style:square;mso-width-percent:0;mso-height-percent:0;mso-wrap-distance-left:9pt;mso-wrap-distance-top:3.6pt;mso-wrap-distance-right:9pt;mso-wrap-distance-bottom:3.6pt;mso-position-horizontal:absolute;mso-position-horizontal-relative:text;mso-position-vertical:absolute;mso-position-vertical-relative:text;mso-width-percent:0;mso-height-percent:0;mso-width-relative:margin;mso-height-relative:margin;v-text-anchor:top" o:gfxdata="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" filled="f" stroked="f">
+              <v:shapetype w14:anchorId="20B767C4" id="_x0000_t202" coordsize="21600,21600" o:spt="202" path="m,l,21600r21600,l21600,xe">
+                <v:stroke joinstyle="miter"/>
+                <v:path gradientshapeok="t" o:connecttype="rect"/>
+              </v:shapetype>
+              <v:shape id="_x0000_s1027" type="#_x0000_t202" style="position:absolute;margin-left:243pt;margin-top:.75pt;width:183pt;height:37.5pt;z-index:251663360;visibility:visible;mso-wrap-style:square;mso-width-percent:0;mso-height-percent:0;mso-wrap-distance-left:9pt;mso-wrap-distance-top:3.6pt;mso-wrap-distance-right:9pt;mso-wrap-distance-bottom:3.6pt;mso-position-horizontal:absolute;mso-position-horizontal-relative:text;mso-position-vertical:absolute;mso-position-vertical-relative:text;mso-width-percent:0;mso-height-percent:0;mso-width-relative:margin;mso-height-relative:margin;v-text-anchor:top" o:gfxdata="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" filled="f" stroked="f">
                 <v:textbox>
                   <w:txbxContent>
                     <w:p>
@@ -577,7 +581,7 @@
                           <w:color w:val="000000" w:themeColor="text1"/>
                           <w:lang w:val="en-US"/>
                         </w:rPr>
-                        <w:t>09972263821</w:t>
+                        <w:t>09684006989</w:t>
                       </w:r>
                     </w:p>
                     <w:p>
@@ -703,7 +707,7 @@
         <mc:AlternateContent>
           <mc:Choice Requires="wps">
             <w:drawing>
-              <wp:anchor distT="0" distB="0" distL="114300" distR="114300" simplePos="0" relativeHeight="251661311" behindDoc="0" locked="0" layoutInCell="1" allowOverlap="1">
+              <wp:anchor distT="0" distB="0" distL="114300" distR="114300" simplePos="0" relativeHeight="251661311" behindDoc="0" locked="0" layoutInCell="1" allowOverlap="1" wp14:anchorId="27C77227" wp14:editId="29730A1A">
                 <wp:simplePos x="0" y="0"/>
                 <wp:positionH relativeFrom="column">
                   <wp:posOffset>-409575</wp:posOffset>
@@ -786,7 +790,7 @@
         <mc:AlternateContent>
           <mc:Choice Requires="wps">
             <w:drawing>
-              <wp:anchor distT="0" distB="0" distL="114300" distR="114300" simplePos="0" relativeHeight="251676672" behindDoc="0" locked="0" layoutInCell="1" allowOverlap="1">
+              <wp:anchor distT="0" distB="0" distL="114300" distR="114300" simplePos="0" relativeHeight="251676672" behindDoc="0" locked="0" layoutInCell="1" allowOverlap="1" wp14:anchorId="3D57494F" wp14:editId="58A42893">
                 <wp:simplePos x="0" y="0"/>
                 <wp:positionH relativeFrom="column">
                   <wp:posOffset>228600</wp:posOffset>
@@ -880,16 +884,16 @@
         <mc:AlternateContent>
           <mc:Choice Requires="wps">
             <w:drawing>
-              <wp:anchor distT="0" distB="0" distL="114300" distR="114300" simplePos="0" relativeHeight="251680768" behindDoc="0" locked="0" layoutInCell="1" allowOverlap="1">
+              <wp:anchor distT="0" distB="0" distL="114300" distR="114300" simplePos="0" relativeHeight="251680768" behindDoc="0" locked="0" layoutInCell="1" allowOverlap="1" wp14:anchorId="2CB5772E" wp14:editId="6F96A8D6">
                 <wp:simplePos x="0" y="0"/>
                 <wp:positionH relativeFrom="column">
-                  <wp:posOffset>237490</wp:posOffset>
+                  <wp:posOffset>371475</wp:posOffset>
                 </wp:positionH>
                 <wp:positionV relativeFrom="paragraph">
                   <wp:posOffset>5080</wp:posOffset>
                 </wp:positionV>
-                <wp:extent cx="1762125" cy="1771650"/>
-                <wp:effectExtent l="0" t="0" r="28575" b="19050"/>
+                <wp:extent cx="1619250" cy="1619250"/>
+                <wp:effectExtent l="0" t="0" r="19050" b="19050"/>
                 <wp:wrapNone/>
                 <wp:docPr id="7" name="Oval 7"/>
                 <wp:cNvGraphicFramePr/>
@@ -900,7 +904,7 @@
                       <wps:spPr>
                         <a:xfrm>
                           <a:off x="0" y="0"/>
-                          <a:ext cx="1762125" cy="1771650"/>
+                          <a:ext cx="1619250" cy="1619250"/>
                         </a:xfrm>
                         <a:prstGeom prst="ellipse">
                           <a:avLst/>
@@ -962,7 +966,7 @@
           </mc:Choice>
           <mc:Fallback>
             <w:pict>
-              <v:oval w14:anchorId="22040E51" id="Oval 7" o:spid="_x0000_s1026" style="position:absolute;margin-left:18.7pt;margin-top:.4pt;width:138.75pt;height:139.5pt;z-index:251680768;visibility:visible;mso-wrap-style:square;mso-width-percent:0;mso-height-percent:0;mso-wrap-distance-left:9pt;mso-wrap-distance-top:0;mso-wrap-distance-right:9pt;mso-wrap-distance-bottom:0;mso-position-horizontal:absolute;mso-position-horizontal-relative:text;mso-position-vertical:absolute;mso-position-vertical-relative:text;mso-width-percent:0;mso-height-percent:0;mso-width-relative:margin;mso-height-relative:margin;v-text-anchor:middle" o:gfxdata="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" strokecolor="#bf8f00 [2407]" strokeweight="1pt">
+              <v:oval w14:anchorId="2F741ED6" id="Oval 7" o:spid="_x0000_s1026" style="position:absolute;margin-left:29.25pt;margin-top:.4pt;width:127.5pt;height:127.5pt;z-index:251680768;visibility:visible;mso-wrap-style:square;mso-width-percent:0;mso-height-percent:0;mso-wrap-distance-left:9pt;mso-wrap-distance-top:0;mso-wrap-distance-right:9pt;mso-wrap-distance-bottom:0;mso-position-horizontal:absolute;mso-position-horizontal-relative:text;mso-position-vertical:absolute;mso-position-vertical-relative:text;mso-width-percent:0;mso-height-percent:0;mso-width-relative:margin;mso-height-relative:margin;v-text-anchor:middle" o:gfxdata="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" strokecolor="#bf8f00 [2407]" strokeweight="1pt">
                 <v:fill r:id="rId9" o:title="" recolor="t" rotate="t" type="frame"/>
                 <v:stroke joinstyle="miter"/>
               </v:oval>
@@ -970,6 +974,8 @@
           </mc:Fallback>
         </mc:AlternateContent>
       </w:r>
+    </w:p>
+    <w:p>
       <w:r>
         <w:rPr>
           <w:noProof/>
@@ -978,15 +984,15 @@
         <mc:AlternateContent>
           <mc:Choice Requires="wps">
             <w:drawing>
-              <wp:anchor distT="45720" distB="45720" distL="114300" distR="114300" simplePos="0" relativeHeight="251666432" behindDoc="0" locked="0" layoutInCell="1" allowOverlap="1">
+              <wp:anchor distT="45720" distB="45720" distL="114300" distR="114300" simplePos="0" relativeHeight="251666432" behindDoc="0" locked="0" layoutInCell="1" allowOverlap="1" wp14:anchorId="3961E438" wp14:editId="3AA32096">
                 <wp:simplePos x="0" y="0"/>
-                <wp:positionH relativeFrom="column">
-                  <wp:posOffset>3143250</wp:posOffset>
+                <wp:positionH relativeFrom="margin">
+                  <wp:align>right</wp:align>
                 </wp:positionH>
                 <wp:positionV relativeFrom="paragraph">
-                  <wp:posOffset>81280</wp:posOffset>
+                  <wp:posOffset>5080</wp:posOffset>
                 </wp:positionV>
-                <wp:extent cx="3962400" cy="8553450"/>
+                <wp:extent cx="3962400" cy="8220075"/>
                 <wp:effectExtent l="0" t="0" r="0" b="0"/>
                 <wp:wrapNone/>
                 <wp:docPr id="217" name="Pole tekstowe 2"/>
@@ -1002,7 +1008,7 @@
                       <wps:spPr bwMode="auto">
                         <a:xfrm>
                           <a:off x="0" y="0"/>
-                          <a:ext cx="3962400" cy="8553450"/>
+                          <a:ext cx="3962400" cy="8220075"/>
                         </a:xfrm>
                         <a:prstGeom prst="rect">
                           <a:avLst/>
@@ -1039,8 +1045,8 @@
                                 <w:rFonts w:ascii="Open Sans Light" w:hAnsi="Open Sans Light" w:cs="Open Sans Light"/>
                                 <w:bCs w:val="0"/>
                                 <w:kern w:val="0"/>
-                                <w:sz w:val="22"/>
-                                <w:szCs w:val="22"/>
+                                <w:sz w:val="20"/>
+                                <w:szCs w:val="20"/>
                               </w:rPr>
                             </w:pPr>
                             <w:r>
@@ -1048,8 +1054,8 @@
                                 <w:rFonts w:ascii="Open Sans Light" w:hAnsi="Open Sans Light" w:cs="Open Sans Light"/>
                                 <w:bCs w:val="0"/>
                                 <w:kern w:val="0"/>
-                                <w:sz w:val="22"/>
-                                <w:szCs w:val="22"/>
+                                <w:sz w:val="20"/>
+                                <w:szCs w:val="20"/>
                               </w:rPr>
                               <w:t>I am actively seeking a challenging and rewarding position in the field of accounting and finance, where I can utilize my extensive skill set, knowledge, and professional experience to enhance the financial operations of a reputable organization. I am committed to delivering exceptional results and am eager to embark on a new career opportunity that will enable me to develop and grow professionally while contributing to the success of the company.</w:t>
                             </w:r>
@@ -1175,6 +1181,8 @@
                               <w:rPr>
                                 <w:rFonts w:ascii="Open Sans Light" w:hAnsi="Open Sans Light" w:cs="Open Sans Light"/>
                                 <w:color w:val="000000" w:themeColor="text1"/>
+                                <w:sz w:val="20"/>
+                                <w:szCs w:val="20"/>
                                 <w:lang w:val="en-US"/>
                               </w:rPr>
                             </w:pPr>
@@ -1182,6 +1190,8 @@
                               <w:rPr>
                                 <w:rFonts w:ascii="Open Sans Light" w:hAnsi="Open Sans Light" w:cs="Open Sans Light"/>
                                 <w:color w:val="000000" w:themeColor="text1"/>
+                                <w:sz w:val="20"/>
+                                <w:szCs w:val="20"/>
                                 <w:lang w:val="en-US"/>
                               </w:rPr>
                               <w:t>Conducting thorough financial analysis to identify potential risks and improve financial operations.</w:t>
@@ -1197,6 +1207,8 @@
                               <w:rPr>
                                 <w:rFonts w:ascii="Open Sans Light" w:hAnsi="Open Sans Light" w:cs="Open Sans Light"/>
                                 <w:color w:val="000000" w:themeColor="text1"/>
+                                <w:sz w:val="20"/>
+                                <w:szCs w:val="20"/>
                                 <w:lang w:val="en-US"/>
                               </w:rPr>
                             </w:pPr>
@@ -1204,6 +1216,8 @@
                               <w:rPr>
                                 <w:rFonts w:ascii="Open Sans Light" w:hAnsi="Open Sans Light" w:cs="Open Sans Light"/>
                                 <w:color w:val="000000" w:themeColor="text1"/>
+                                <w:sz w:val="20"/>
+                                <w:szCs w:val="20"/>
                                 <w:lang w:val="en-US"/>
                               </w:rPr>
                               <w:t>Developing and implementing effective audit strategies to ensure compliance with regulatory standards and industry best practices.</w:t>
@@ -1219,6 +1233,8 @@
                               <w:rPr>
                                 <w:rFonts w:ascii="Open Sans Light" w:hAnsi="Open Sans Light" w:cs="Open Sans Light"/>
                                 <w:color w:val="000000" w:themeColor="text1"/>
+                                <w:sz w:val="20"/>
+                                <w:szCs w:val="20"/>
                                 <w:lang w:val="en-US"/>
                               </w:rPr>
                             </w:pPr>
@@ -1226,6 +1242,8 @@
                               <w:rPr>
                                 <w:rFonts w:ascii="Open Sans Light" w:hAnsi="Open Sans Light" w:cs="Open Sans Light"/>
                                 <w:color w:val="000000" w:themeColor="text1"/>
+                                <w:sz w:val="20"/>
+                                <w:szCs w:val="20"/>
                                 <w:lang w:val="en-US"/>
                               </w:rPr>
                               <w:t>Providing recommendations and insights to improve financial performance and reduce risks.</w:t>
@@ -1334,6 +1352,8 @@
                               <w:rPr>
                                 <w:rFonts w:ascii="Open Sans Light" w:hAnsi="Open Sans Light" w:cs="Open Sans Light"/>
                                 <w:color w:val="000000" w:themeColor="text1"/>
+                                <w:sz w:val="20"/>
+                                <w:szCs w:val="20"/>
                                 <w:lang w:val="en-US"/>
                               </w:rPr>
                             </w:pPr>
@@ -1341,6 +1361,8 @@
                               <w:rPr>
                                 <w:rFonts w:ascii="Open Sans Light" w:hAnsi="Open Sans Light" w:cs="Open Sans Light"/>
                                 <w:color w:val="000000" w:themeColor="text1"/>
+                                <w:sz w:val="20"/>
+                                <w:szCs w:val="20"/>
                                 <w:lang w:val="en-US"/>
                               </w:rPr>
                               <w:t>Maintaining accurate financial records and ensuring compliance with accounting standards and regulations.</w:t>
@@ -1356,6 +1378,8 @@
                               <w:rPr>
                                 <w:rFonts w:ascii="Open Sans Light" w:hAnsi="Open Sans Light" w:cs="Open Sans Light"/>
                                 <w:color w:val="000000" w:themeColor="text1"/>
+                                <w:sz w:val="20"/>
+                                <w:szCs w:val="20"/>
                                 <w:lang w:val="en-US"/>
                               </w:rPr>
                             </w:pPr>
@@ -1363,6 +1387,8 @@
                               <w:rPr>
                                 <w:rFonts w:ascii="Open Sans Light" w:hAnsi="Open Sans Light" w:cs="Open Sans Light"/>
                                 <w:color w:val="000000" w:themeColor="text1"/>
+                                <w:sz w:val="20"/>
+                                <w:szCs w:val="20"/>
                                 <w:lang w:val="en-US"/>
                               </w:rPr>
                               <w:t>Preparing and processing financial documents, such as invoices, purchase orders, and payment requests.</w:t>
@@ -1378,6 +1404,8 @@
                               <w:rPr>
                                 <w:rFonts w:ascii="Open Sans Light" w:hAnsi="Open Sans Light" w:cs="Open Sans Light"/>
                                 <w:color w:val="000000" w:themeColor="text1"/>
+                                <w:sz w:val="20"/>
+                                <w:szCs w:val="20"/>
                                 <w:lang w:val="en-US"/>
                               </w:rPr>
                             </w:pPr>
@@ -1385,6 +1413,8 @@
                               <w:rPr>
                                 <w:rFonts w:ascii="Open Sans Light" w:hAnsi="Open Sans Light" w:cs="Open Sans Light"/>
                                 <w:color w:val="000000" w:themeColor="text1"/>
+                                <w:sz w:val="20"/>
+                                <w:szCs w:val="20"/>
                                 <w:lang w:val="en-US"/>
                               </w:rPr>
                               <w:t>Reconciling bank statements and general ledger accounts to ensure accuracy and completeness of financial records.</w:t>
@@ -1465,6 +1495,8 @@
                               <w:rPr>
                                 <w:rFonts w:ascii="Open Sans Light" w:hAnsi="Open Sans Light" w:cs="Open Sans Light"/>
                                 <w:color w:val="000000" w:themeColor="text1"/>
+                                <w:sz w:val="20"/>
+                                <w:szCs w:val="20"/>
                                 <w:lang w:val="en-US"/>
                               </w:rPr>
                             </w:pPr>
@@ -1472,19 +1504,11 @@
                               <w:rPr>
                                 <w:rFonts w:ascii="Open Sans Light" w:hAnsi="Open Sans Light" w:cs="Open Sans Light"/>
                                 <w:color w:val="000000" w:themeColor="text1"/>
-                                <w:lang w:val="en-US"/>
-                              </w:rPr>
-                              <w:t>Hermogenes</w:t>
-                            </w:r>
-                            <w:bookmarkStart w:id="0" w:name="_GoBack"/>
-                            <w:bookmarkEnd w:id="0"/>
-                            <w:r>
-                              <w:rPr>
-                                <w:rFonts w:ascii="Open Sans Light" w:hAnsi="Open Sans Light" w:cs="Open Sans Light"/>
-                                <w:color w:val="000000" w:themeColor="text1"/>
-                                <w:lang w:val="en-US"/>
-                              </w:rPr>
-                              <w:t xml:space="preserve"> C. Concepcion, Cabanatuan City Nueva Ecija, Philippines</w:t>
+                                <w:sz w:val="20"/>
+                                <w:szCs w:val="20"/>
+                                <w:lang w:val="en-US"/>
+                              </w:rPr>
+                              <w:t>Hermogenes C. Concepcion, Cabanatuan City Nueva Ecija, Philippines</w:t>
                             </w:r>
                           </w:p>
                           <w:p>
@@ -1562,7 +1586,7 @@
           </mc:Choice>
           <mc:Fallback>
             <w:pict>
-              <v:shape id="_x0000_s1028" type="#_x0000_t202" style="position:absolute;margin-left:247.5pt;margin-top:6.4pt;width:312pt;height:673.5pt;z-index:251666432;visibility:visible;mso-wrap-style:square;mso-width-percent:0;mso-height-percent:0;mso-wrap-distance-left:9pt;mso-wrap-distance-top:3.6pt;mso-wrap-distance-right:9pt;mso-wrap-distance-bottom:3.6pt;mso-position-horizontal:absolute;mso-position-horizontal-relative:text;mso-position-vertical:absolute;mso-position-vertical-relative:text;mso-width-percent:0;mso-height-percent:0;mso-width-relative:margin;mso-height-relative:margin;v-text-anchor:top" o:gfxdata="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" filled="f" stroked="f">
+              <v:shape w14:anchorId="3961E438" id="_x0000_s1028" type="#_x0000_t202" style="position:absolute;margin-left:260.8pt;margin-top:.4pt;width:312pt;height:647.25pt;z-index:251666432;visibility:visible;mso-wrap-style:square;mso-width-percent:0;mso-height-percent:0;mso-wrap-distance-left:9pt;mso-wrap-distance-top:3.6pt;mso-wrap-distance-right:9pt;mso-wrap-distance-bottom:3.6pt;mso-position-horizontal:right;mso-position-horizontal-relative:margin;mso-position-vertical:absolute;mso-position-vertical-relative:text;mso-width-percent:0;mso-height-percent:0;mso-width-relative:margin;mso-height-relative:margin;v-text-anchor:top" o:gfxdata="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" filled="f" stroked="f">
                 <v:textbox>
                   <w:txbxContent>
                     <w:p>
@@ -1587,8 +1611,8 @@
                           <w:rFonts w:ascii="Open Sans Light" w:hAnsi="Open Sans Light" w:cs="Open Sans Light"/>
                           <w:bCs w:val="0"/>
                           <w:kern w:val="0"/>
-                          <w:sz w:val="22"/>
-                          <w:szCs w:val="22"/>
+                          <w:sz w:val="20"/>
+                          <w:szCs w:val="20"/>
                         </w:rPr>
                       </w:pPr>
                       <w:r>
@@ -1596,8 +1620,8 @@
                           <w:rFonts w:ascii="Open Sans Light" w:hAnsi="Open Sans Light" w:cs="Open Sans Light"/>
                           <w:bCs w:val="0"/>
                           <w:kern w:val="0"/>
-                          <w:sz w:val="22"/>
-                          <w:szCs w:val="22"/>
+                          <w:sz w:val="20"/>
+                          <w:szCs w:val="20"/>
                         </w:rPr>
                         <w:t>I am actively seeking a challenging and rewarding position in the field of accounting and finance, where I can utilize my extensive skill set, knowledge, and professional experience to enhance the financial operations of a reputable organization. I am committed to delivering exceptional results and am eager to embark on a new career opportunity that will enable me to develop and grow professionally while contributing to the success of the company.</w:t>
                       </w:r>
@@ -1723,6 +1747,8 @@
                         <w:rPr>
                           <w:rFonts w:ascii="Open Sans Light" w:hAnsi="Open Sans Light" w:cs="Open Sans Light"/>
                           <w:color w:val="000000" w:themeColor="text1"/>
+                          <w:sz w:val="20"/>
+                          <w:szCs w:val="20"/>
                           <w:lang w:val="en-US"/>
                         </w:rPr>
                       </w:pPr>
@@ -1730,6 +1756,8 @@
                         <w:rPr>
                           <w:rFonts w:ascii="Open Sans Light" w:hAnsi="Open Sans Light" w:cs="Open Sans Light"/>
                           <w:color w:val="000000" w:themeColor="text1"/>
+                          <w:sz w:val="20"/>
+                          <w:szCs w:val="20"/>
                           <w:lang w:val="en-US"/>
                         </w:rPr>
                         <w:t>Conducting thorough financial analysis to identify potential risks and improve financial operations.</w:t>
@@ -1745,6 +1773,8 @@
                         <w:rPr>
                           <w:rFonts w:ascii="Open Sans Light" w:hAnsi="Open Sans Light" w:cs="Open Sans Light"/>
                           <w:color w:val="000000" w:themeColor="text1"/>
+                          <w:sz w:val="20"/>
+                          <w:szCs w:val="20"/>
                           <w:lang w:val="en-US"/>
                         </w:rPr>
                       </w:pPr>
@@ -1752,6 +1782,8 @@
                         <w:rPr>
                           <w:rFonts w:ascii="Open Sans Light" w:hAnsi="Open Sans Light" w:cs="Open Sans Light"/>
                           <w:color w:val="000000" w:themeColor="text1"/>
+                          <w:sz w:val="20"/>
+                          <w:szCs w:val="20"/>
                           <w:lang w:val="en-US"/>
                         </w:rPr>
                         <w:t>Developing and implementing effective audit strategies to ensure compliance with regulatory standards and industry best practices.</w:t>
@@ -1767,6 +1799,8 @@
                         <w:rPr>
                           <w:rFonts w:ascii="Open Sans Light" w:hAnsi="Open Sans Light" w:cs="Open Sans Light"/>
                           <w:color w:val="000000" w:themeColor="text1"/>
+                          <w:sz w:val="20"/>
+                          <w:szCs w:val="20"/>
                           <w:lang w:val="en-US"/>
                         </w:rPr>
                       </w:pPr>
@@ -1774,6 +1808,8 @@
                         <w:rPr>
                           <w:rFonts w:ascii="Open Sans Light" w:hAnsi="Open Sans Light" w:cs="Open Sans Light"/>
                           <w:color w:val="000000" w:themeColor="text1"/>
+                          <w:sz w:val="20"/>
+                          <w:szCs w:val="20"/>
                           <w:lang w:val="en-US"/>
                         </w:rPr>
                         <w:t>Providing recommendations and insights to improve financial performance and reduce risks.</w:t>
@@ -1834,15 +1870,7 @@
                           <w:color w:val="000000" w:themeColor="text1"/>
                           <w:lang w:val="en-US"/>
                         </w:rPr>
-                        <w:t xml:space="preserve">– </w:t>
-                      </w:r>
-                      <w:r>
-                        <w:rPr>
-                          <w:rFonts w:ascii="Open Sans Light" w:hAnsi="Open Sans Light" w:cs="Open Sans Light"/>
-                          <w:color w:val="000000" w:themeColor="text1"/>
-                          <w:lang w:val="en-US"/>
-                        </w:rPr>
-                        <w:t>JULY – DECEMBER 2021</w:t>
+                        <w:t>– JULY – DECEMBER 2021</w:t>
                       </w:r>
                     </w:p>
                     <w:p>
@@ -1890,6 +1918,8 @@
                         <w:rPr>
                           <w:rFonts w:ascii="Open Sans Light" w:hAnsi="Open Sans Light" w:cs="Open Sans Light"/>
                           <w:color w:val="000000" w:themeColor="text1"/>
+                          <w:sz w:val="20"/>
+                          <w:szCs w:val="20"/>
                           <w:lang w:val="en-US"/>
                         </w:rPr>
                       </w:pPr>
@@ -1897,19 +1927,11 @@
                         <w:rPr>
                           <w:rFonts w:ascii="Open Sans Light" w:hAnsi="Open Sans Light" w:cs="Open Sans Light"/>
                           <w:color w:val="000000" w:themeColor="text1"/>
-                          <w:lang w:val="en-US"/>
-                        </w:rPr>
-                        <w:t>Maintaining accurate financial records and ensuring compliance with accounting standards and reg</w:t>
-                      </w:r>
-                      <w:bookmarkStart w:id="1" w:name="_GoBack"/>
-                      <w:bookmarkEnd w:id="1"/>
-                      <w:r>
-                        <w:rPr>
-                          <w:rFonts w:ascii="Open Sans Light" w:hAnsi="Open Sans Light" w:cs="Open Sans Light"/>
-                          <w:color w:val="000000" w:themeColor="text1"/>
-                          <w:lang w:val="en-US"/>
-                        </w:rPr>
-                        <w:t>ulations.</w:t>
+                          <w:sz w:val="20"/>
+                          <w:szCs w:val="20"/>
+                          <w:lang w:val="en-US"/>
+                        </w:rPr>
+                        <w:t>Maintaining accurate financial records and ensuring compliance with accounting standards and regulations.</w:t>
                       </w:r>
                     </w:p>
                     <w:p>
@@ -1922,6 +1944,8 @@
                         <w:rPr>
                           <w:rFonts w:ascii="Open Sans Light" w:hAnsi="Open Sans Light" w:cs="Open Sans Light"/>
                           <w:color w:val="000000" w:themeColor="text1"/>
+                          <w:sz w:val="20"/>
+                          <w:szCs w:val="20"/>
                           <w:lang w:val="en-US"/>
                         </w:rPr>
                       </w:pPr>
@@ -1929,6 +1953,8 @@
                         <w:rPr>
                           <w:rFonts w:ascii="Open Sans Light" w:hAnsi="Open Sans Light" w:cs="Open Sans Light"/>
                           <w:color w:val="000000" w:themeColor="text1"/>
+                          <w:sz w:val="20"/>
+                          <w:szCs w:val="20"/>
                           <w:lang w:val="en-US"/>
                         </w:rPr>
                         <w:t>Preparing and processing financial documents, such as invoices, purchase orders, and payment requests.</w:t>
@@ -1944,6 +1970,8 @@
                         <w:rPr>
                           <w:rFonts w:ascii="Open Sans Light" w:hAnsi="Open Sans Light" w:cs="Open Sans Light"/>
                           <w:color w:val="000000" w:themeColor="text1"/>
+                          <w:sz w:val="20"/>
+                          <w:szCs w:val="20"/>
                           <w:lang w:val="en-US"/>
                         </w:rPr>
                       </w:pPr>
@@ -1951,6 +1979,8 @@
                         <w:rPr>
                           <w:rFonts w:ascii="Open Sans Light" w:hAnsi="Open Sans Light" w:cs="Open Sans Light"/>
                           <w:color w:val="000000" w:themeColor="text1"/>
+                          <w:sz w:val="20"/>
+                          <w:szCs w:val="20"/>
                           <w:lang w:val="en-US"/>
                         </w:rPr>
                         <w:t>Reconciling bank statements and general ledger accounts to ensure accuracy and completeness of financial records.</w:t>
@@ -2005,15 +2035,7 @@
                           <w:color w:val="000000" w:themeColor="text1"/>
                           <w:lang w:val="en-US"/>
                         </w:rPr>
-                        <w:t xml:space="preserve"> – </w:t>
-                      </w:r>
-                      <w:r>
-                        <w:rPr>
-                          <w:rFonts w:ascii="Open Sans Light" w:hAnsi="Open Sans Light" w:cs="Open Sans Light"/>
-                          <w:color w:val="000000" w:themeColor="text1"/>
-                          <w:lang w:val="en-US"/>
-                        </w:rPr>
-                        <w:t>JANUARY 2020 – MAY 2021</w:t>
+                        <w:t xml:space="preserve"> – JANUARY 2020 – MAY 2021</w:t>
                       </w:r>
                     </w:p>
                     <w:p>
@@ -2039,6 +2061,8 @@
                         <w:rPr>
                           <w:rFonts w:ascii="Open Sans Light" w:hAnsi="Open Sans Light" w:cs="Open Sans Light"/>
                           <w:color w:val="000000" w:themeColor="text1"/>
+                          <w:sz w:val="20"/>
+                          <w:szCs w:val="20"/>
                           <w:lang w:val="en-US"/>
                         </w:rPr>
                       </w:pPr>
@@ -2046,6 +2070,8 @@
                         <w:rPr>
                           <w:rFonts w:ascii="Open Sans Light" w:hAnsi="Open Sans Light" w:cs="Open Sans Light"/>
                           <w:color w:val="000000" w:themeColor="text1"/>
+                          <w:sz w:val="20"/>
+                          <w:szCs w:val="20"/>
                           <w:lang w:val="en-US"/>
                         </w:rPr>
                         <w:t>Hermogenes C. Concepcion, Cabanatuan City Nueva Ecija, Philippines</w:t>
@@ -2109,14 +2135,13 @@
                     </w:p>
                   </w:txbxContent>
                 </v:textbox>
+                <w10:wrap anchorx="margin"/>
               </v:shape>
             </w:pict>
           </mc:Fallback>
         </mc:AlternateContent>
       </w:r>
     </w:p>
-    <w:p/>
-    <w:p/>
     <w:p/>
     <w:p/>
     <w:p>
@@ -2128,15 +2153,15 @@
         <mc:AlternateContent>
           <mc:Choice Requires="wps">
             <w:drawing>
-              <wp:anchor distT="45720" distB="45720" distL="114300" distR="114300" simplePos="0" relativeHeight="251668480" behindDoc="0" locked="0" layoutInCell="1" allowOverlap="1">
+              <wp:anchor distT="45720" distB="45720" distL="114300" distR="114300" simplePos="0" relativeHeight="251668480" behindDoc="0" locked="0" layoutInCell="1" allowOverlap="1" wp14:anchorId="0563A6F4" wp14:editId="4F3F7A5B">
                 <wp:simplePos x="0" y="0"/>
                 <wp:positionH relativeFrom="margin">
                   <wp:posOffset>-304800</wp:posOffset>
                 </wp:positionH>
                 <wp:positionV relativeFrom="paragraph">
-                  <wp:posOffset>69215</wp:posOffset>
+                  <wp:posOffset>186055</wp:posOffset>
                 </wp:positionV>
-                <wp:extent cx="2743200" cy="7143750"/>
+                <wp:extent cx="2743200" cy="7305675"/>
                 <wp:effectExtent l="0" t="0" r="0" b="0"/>
                 <wp:wrapSquare wrapText="bothSides"/>
                 <wp:docPr id="2" name="Pole tekstowe 2"/>
@@ -2152,7 +2177,7 @@
                       <wps:spPr bwMode="auto">
                         <a:xfrm>
                           <a:off x="0" y="0"/>
-                          <a:ext cx="2743200" cy="7143750"/>
+                          <a:ext cx="2743200" cy="7305675"/>
                         </a:xfrm>
                         <a:prstGeom prst="rect">
                           <a:avLst/>
@@ -2172,12 +2197,16 @@
                               <w:pStyle w:val="Heading1"/>
                               <w:rPr>
                                 <w:color w:val="BF8F00" w:themeColor="accent4" w:themeShade="BF"/>
+                                <w:sz w:val="40"/>
+                                <w:szCs w:val="40"/>
                                 <w:lang w:val="en-US"/>
                               </w:rPr>
                             </w:pPr>
                             <w:r>
                               <w:rPr>
                                 <w:color w:val="BF8F00" w:themeColor="accent4" w:themeShade="BF"/>
+                                <w:sz w:val="40"/>
+                                <w:szCs w:val="40"/>
                                 <w:lang w:val="en-US"/>
                               </w:rPr>
                               <w:t>Highlights</w:t>
@@ -2318,12 +2347,16 @@
                               <w:pStyle w:val="Heading1"/>
                               <w:rPr>
                                 <w:color w:val="BF8F00" w:themeColor="accent4" w:themeShade="BF"/>
+                                <w:sz w:val="36"/>
+                                <w:szCs w:val="36"/>
                                 <w:lang w:val="en-US"/>
                               </w:rPr>
                             </w:pPr>
                             <w:r>
                               <w:rPr>
                                 <w:color w:val="BF8F00" w:themeColor="accent4" w:themeShade="BF"/>
+                                <w:sz w:val="36"/>
+                                <w:szCs w:val="36"/>
                                 <w:lang w:val="en-US"/>
                               </w:rPr>
                               <w:t>Education</w:t>
@@ -2336,6 +2369,8 @@
                                 <w:rFonts w:ascii="Open Sans Light" w:hAnsi="Open Sans Light" w:cs="Open Sans Light"/>
                                 <w:b/>
                                 <w:color w:val="FFFFFF" w:themeColor="background1"/>
+                                <w:sz w:val="20"/>
+                                <w:szCs w:val="20"/>
                                 <w:lang w:val="en-US"/>
                               </w:rPr>
                             </w:pPr>
@@ -2344,6 +2379,8 @@
                                 <w:rFonts w:ascii="Open Sans Light" w:hAnsi="Open Sans Light" w:cs="Open Sans Light"/>
                                 <w:b/>
                                 <w:color w:val="FFFFFF" w:themeColor="background1"/>
+                                <w:sz w:val="20"/>
+                                <w:szCs w:val="20"/>
                                 <w:lang w:val="en-US"/>
                               </w:rPr>
                               <w:t>Bachelor of Science in Accountancy</w:t>
@@ -2353,6 +2390,8 @@
                                 <w:rFonts w:ascii="Open Sans Light" w:hAnsi="Open Sans Light" w:cs="Open Sans Light"/>
                                 <w:b/>
                                 <w:color w:val="FFFFFF" w:themeColor="background1"/>
+                                <w:sz w:val="20"/>
+                                <w:szCs w:val="20"/>
                                 <w:lang w:val="en-US"/>
                               </w:rPr>
                               <w:t>:</w:t>
@@ -2365,6 +2404,8 @@
                                 <w:rFonts w:ascii="Open Sans Light" w:hAnsi="Open Sans Light" w:cs="Open Sans Light"/>
                                 <w:i/>
                                 <w:color w:val="FFFFFF" w:themeColor="background1"/>
+                                <w:sz w:val="20"/>
+                                <w:szCs w:val="20"/>
                                 <w:lang w:val="en-US"/>
                               </w:rPr>
                             </w:pPr>
@@ -2373,6 +2414,8 @@
                                 <w:rFonts w:ascii="Open Sans Light" w:hAnsi="Open Sans Light" w:cs="Open Sans Light"/>
                                 <w:i/>
                                 <w:color w:val="FFFFFF" w:themeColor="background1"/>
+                                <w:sz w:val="20"/>
+                                <w:szCs w:val="20"/>
                                 <w:lang w:val="en-US"/>
                               </w:rPr>
                               <w:t>-June 21, 2019</w:t>
@@ -2385,6 +2428,8 @@
                                 <w:rFonts w:ascii="Open Sans Light" w:hAnsi="Open Sans Light" w:cs="Open Sans Light"/>
                                 <w:b/>
                                 <w:color w:val="FFFFFF" w:themeColor="background1"/>
+                                <w:sz w:val="20"/>
+                                <w:szCs w:val="20"/>
                                 <w:lang w:val="en-US"/>
                               </w:rPr>
                             </w:pPr>
@@ -2393,6 +2438,8 @@
                                 <w:rFonts w:ascii="Open Sans Light" w:hAnsi="Open Sans Light" w:cs="Open Sans Light"/>
                                 <w:b/>
                                 <w:color w:val="FFFFFF" w:themeColor="background1"/>
+                                <w:sz w:val="20"/>
+                                <w:szCs w:val="20"/>
                                 <w:lang w:val="en-US"/>
                               </w:rPr>
                               <w:t xml:space="preserve">Dr. Gloria D. Lacson Foundation Colleges, Inc. </w:t>
@@ -2402,6 +2449,8 @@
                                 <w:rFonts w:ascii="Open Sans Light" w:hAnsi="Open Sans Light" w:cs="Open Sans Light"/>
                                 <w:i/>
                                 <w:color w:val="FFFFFF" w:themeColor="background1"/>
+                                <w:sz w:val="20"/>
+                                <w:szCs w:val="20"/>
                                 <w:lang w:val="en-US"/>
                               </w:rPr>
                               <w:t>Nueva Ecija</w:t>
@@ -2414,6 +2463,8 @@
                                 <w:rFonts w:ascii="Open Sans Light" w:hAnsi="Open Sans Light" w:cs="Open Sans Light"/>
                                 <w:b/>
                                 <w:color w:val="FFFFFF" w:themeColor="background1"/>
+                                <w:sz w:val="20"/>
+                                <w:szCs w:val="20"/>
                                 <w:lang w:val="en-US"/>
                               </w:rPr>
                             </w:pPr>
@@ -2424,6 +2475,8 @@
                               <w:rPr>
                                 <w:rFonts w:ascii="Open Sans Light" w:hAnsi="Open Sans Light" w:cs="Open Sans Light"/>
                                 <w:color w:val="FFFFFF" w:themeColor="background1"/>
+                                <w:sz w:val="20"/>
+                                <w:szCs w:val="20"/>
                                 <w:lang w:val="en-US"/>
                               </w:rPr>
                             </w:pPr>
@@ -2432,6 +2485,8 @@
                                 <w:rFonts w:ascii="Open Sans Light" w:hAnsi="Open Sans Light" w:cs="Open Sans Light"/>
                                 <w:b/>
                                 <w:color w:val="FFFFFF" w:themeColor="background1"/>
+                                <w:sz w:val="20"/>
+                                <w:szCs w:val="20"/>
                                 <w:lang w:val="en-US"/>
                               </w:rPr>
                               <w:t>Wesleyan University Philippines</w:t>
@@ -2441,6 +2496,8 @@
                                 <w:rFonts w:ascii="Open Sans Light" w:hAnsi="Open Sans Light" w:cs="Open Sans Light"/>
                                 <w:b/>
                                 <w:color w:val="FFFFFF" w:themeColor="background1"/>
+                                <w:sz w:val="20"/>
+                                <w:szCs w:val="20"/>
                                 <w:lang w:val="en-US"/>
                               </w:rPr>
                               <w:t>:</w:t>
@@ -2449,6 +2506,8 @@
                               <w:rPr>
                                 <w:rFonts w:ascii="Open Sans Light" w:hAnsi="Open Sans Light" w:cs="Open Sans Light"/>
                                 <w:color w:val="FFFFFF" w:themeColor="background1"/>
+                                <w:sz w:val="20"/>
+                                <w:szCs w:val="20"/>
                                 <w:lang w:val="en-US"/>
                               </w:rPr>
                               <w:t xml:space="preserve"> </w:t>
@@ -2461,6 +2520,8 @@
                                 <w:rFonts w:ascii="Open Sans Light" w:hAnsi="Open Sans Light" w:cs="Open Sans Light"/>
                                 <w:i/>
                                 <w:color w:val="FFFFFF" w:themeColor="background1"/>
+                                <w:sz w:val="20"/>
+                                <w:szCs w:val="20"/>
                                 <w:lang w:val="en-US"/>
                               </w:rPr>
                             </w:pPr>
@@ -2469,6 +2530,8 @@
                                 <w:rFonts w:ascii="Open Sans Light" w:hAnsi="Open Sans Light" w:cs="Open Sans Light"/>
                                 <w:i/>
                                 <w:color w:val="FFFFFF" w:themeColor="background1"/>
+                                <w:sz w:val="20"/>
+                                <w:szCs w:val="20"/>
                                 <w:lang w:val="en-US"/>
                               </w:rPr>
                               <w:t>-January 25, 2019</w:t>
@@ -2480,6 +2543,8 @@
                               <w:rPr>
                                 <w:rFonts w:ascii="Open Sans Light" w:hAnsi="Open Sans Light" w:cs="Open Sans Light"/>
                                 <w:color w:val="FFFFFF" w:themeColor="background1"/>
+                                <w:sz w:val="20"/>
+                                <w:szCs w:val="20"/>
                                 <w:lang w:val="en-US"/>
                               </w:rPr>
                             </w:pPr>
@@ -2488,6 +2553,8 @@
                                 <w:rFonts w:ascii="Open Sans Light" w:hAnsi="Open Sans Light" w:cs="Open Sans Light"/>
                                 <w:b/>
                                 <w:color w:val="FFFFFF" w:themeColor="background1"/>
+                                <w:sz w:val="20"/>
+                                <w:szCs w:val="20"/>
                                 <w:lang w:val="en-US"/>
                               </w:rPr>
                               <w:t>Wesleyan University Philippines</w:t>
@@ -2496,6 +2563,8 @@
                               <w:rPr>
                                 <w:rFonts w:ascii="Open Sans Light" w:hAnsi="Open Sans Light" w:cs="Open Sans Light"/>
                                 <w:color w:val="FFFFFF" w:themeColor="background1"/>
+                                <w:sz w:val="20"/>
+                                <w:szCs w:val="20"/>
                                 <w:lang w:val="en-US"/>
                               </w:rPr>
                               <w:t xml:space="preserve">, </w:t>
@@ -2508,6 +2577,8 @@
                                 <w:rFonts w:ascii="Open Sans Light" w:hAnsi="Open Sans Light" w:cs="Open Sans Light"/>
                                 <w:i/>
                                 <w:color w:val="FFFFFF" w:themeColor="background1"/>
+                                <w:sz w:val="20"/>
+                                <w:szCs w:val="20"/>
                                 <w:lang w:val="en-US"/>
                               </w:rPr>
                             </w:pPr>
@@ -2516,6 +2587,8 @@
                                 <w:rFonts w:ascii="Open Sans Light" w:hAnsi="Open Sans Light" w:cs="Open Sans Light"/>
                                 <w:i/>
                                 <w:color w:val="FFFFFF" w:themeColor="background1"/>
+                                <w:sz w:val="20"/>
+                                <w:szCs w:val="20"/>
                                 <w:lang w:val="en-US"/>
                               </w:rPr>
                               <w:t>Cabanatuan City</w:t>
@@ -2526,16 +2599,14 @@
                               <w:pStyle w:val="Heading1"/>
                               <w:rPr>
                                 <w:color w:val="BF8F00" w:themeColor="accent4" w:themeShade="BF"/>
-                                <w:sz w:val="34"/>
-                                <w:szCs w:val="34"/>
+                                <w:sz w:val="32"/>
                                 <w:lang w:val="en-US"/>
                               </w:rPr>
                             </w:pPr>
                             <w:r>
                               <w:rPr>
                                 <w:color w:val="BF8F00" w:themeColor="accent4" w:themeShade="BF"/>
-                                <w:sz w:val="34"/>
-                                <w:szCs w:val="34"/>
+                                <w:sz w:val="32"/>
                                 <w:lang w:val="en-US"/>
                               </w:rPr>
                               <w:t>ORGANIZATIONAL AFFILIATIONS</w:t>
@@ -2548,7 +2619,8 @@
                                 <w:rFonts w:ascii="Open Sans Light" w:hAnsi="Open Sans Light" w:cs="Open Sans Light"/>
                                 <w:b/>
                                 <w:color w:val="FFFFFF" w:themeColor="background1"/>
-                                <w:szCs w:val="24"/>
+                                <w:sz w:val="20"/>
+                                <w:szCs w:val="20"/>
                                 <w:lang w:val="en-US"/>
                               </w:rPr>
                             </w:pPr>
@@ -2557,20 +2629,11 @@
                                 <w:rFonts w:ascii="Open Sans Light" w:hAnsi="Open Sans Light" w:cs="Open Sans Light"/>
                                 <w:b/>
                                 <w:color w:val="FFFFFF" w:themeColor="background1"/>
-                                <w:szCs w:val="24"/>
-                                <w:lang w:val="en-US"/>
-                              </w:rPr>
-                              <w:t>National Federation- Junior Phili</w:t>
-                            </w:r>
-                            <w:r>
-                              <w:rPr>
-                                <w:rFonts w:ascii="Open Sans Light" w:hAnsi="Open Sans Light" w:cs="Open Sans Light"/>
-                                <w:b/>
-                                <w:color w:val="FFFFFF" w:themeColor="background1"/>
-                                <w:szCs w:val="24"/>
-                                <w:lang w:val="en-US"/>
-                              </w:rPr>
-                              <w:t xml:space="preserve">ppine Institute of Accountants </w:t>
+                                <w:sz w:val="20"/>
+                                <w:szCs w:val="20"/>
+                                <w:lang w:val="en-US"/>
+                              </w:rPr>
+                              <w:t xml:space="preserve">National Federation- Junior Philippine Institute of Accountants </w:t>
                             </w:r>
                           </w:p>
                           <w:p>
@@ -2580,7 +2643,8 @@
                                 <w:rFonts w:ascii="Open Sans Light" w:hAnsi="Open Sans Light" w:cs="Open Sans Light"/>
                                 <w:b/>
                                 <w:color w:val="FFFFFF" w:themeColor="background1"/>
-                                <w:szCs w:val="24"/>
+                                <w:sz w:val="20"/>
+                                <w:szCs w:val="20"/>
                                 <w:lang w:val="en-US"/>
                               </w:rPr>
                             </w:pPr>
@@ -2588,7 +2652,8 @@
                               <w:rPr>
                                 <w:rFonts w:ascii="Open Sans Light" w:hAnsi="Open Sans Light" w:cs="Open Sans Light"/>
                                 <w:color w:val="FFFFFF" w:themeColor="background1"/>
-                                <w:szCs w:val="24"/>
+                                <w:sz w:val="20"/>
+                                <w:szCs w:val="20"/>
                                 <w:lang w:val="en-US"/>
                               </w:rPr>
                               <w:t xml:space="preserve">– </w:t>
@@ -2597,7 +2662,8 @@
                               <w:rPr>
                                 <w:rFonts w:ascii="Open Sans Light" w:hAnsi="Open Sans Light" w:cs="Open Sans Light"/>
                                 <w:color w:val="FFFFFF" w:themeColor="background1"/>
-                                <w:szCs w:val="24"/>
+                                <w:sz w:val="20"/>
+                                <w:szCs w:val="20"/>
                                 <w:lang w:val="en-US"/>
                               </w:rPr>
                               <w:t>2014-2019</w:t>
@@ -2609,7 +2675,8 @@
                               <w:rPr>
                                 <w:rFonts w:ascii="Open Sans Light" w:hAnsi="Open Sans Light" w:cs="Open Sans Light"/>
                                 <w:color w:val="FFFFFF" w:themeColor="background1"/>
-                                <w:szCs w:val="24"/>
+                                <w:sz w:val="20"/>
+                                <w:szCs w:val="20"/>
                                 <w:lang w:val="en-US"/>
                               </w:rPr>
                             </w:pPr>
@@ -2618,26 +2685,18 @@
                                 <w:rFonts w:ascii="Open Sans Light" w:hAnsi="Open Sans Light" w:cs="Open Sans Light"/>
                                 <w:b/>
                                 <w:color w:val="FFFFFF" w:themeColor="background1"/>
-                                <w:szCs w:val="24"/>
-                                <w:lang w:val="en-US"/>
-                              </w:rPr>
-                              <w:t xml:space="preserve">Parish Youth Ministry </w:t>
-                            </w:r>
-                            <w:r>
-                              <w:rPr>
-                                <w:rFonts w:ascii="Open Sans Light" w:hAnsi="Open Sans Light" w:cs="Open Sans Light"/>
-                                <w:b/>
+                                <w:sz w:val="20"/>
+                                <w:szCs w:val="20"/>
+                                <w:lang w:val="en-US"/>
+                              </w:rPr>
+                              <w:t>Parish Youth Ministry Former Assistant Youth Coordinator</w:t>
+                            </w:r>
+                            <w:r>
+                              <w:rPr>
+                                <w:rFonts w:ascii="Open Sans Light" w:hAnsi="Open Sans Light" w:cs="Open Sans Light"/>
                                 <w:color w:val="FFFFFF" w:themeColor="background1"/>
-                                <w:szCs w:val="24"/>
-                                <w:lang w:val="en-US"/>
-                              </w:rPr>
-                              <w:t>Former Assistant Youth Coordinator</w:t>
-                            </w:r>
-                            <w:r>
-                              <w:rPr>
-                                <w:rFonts w:ascii="Open Sans Light" w:hAnsi="Open Sans Light" w:cs="Open Sans Light"/>
-                                <w:color w:val="FFFFFF" w:themeColor="background1"/>
-                                <w:szCs w:val="24"/>
+                                <w:sz w:val="20"/>
+                                <w:szCs w:val="20"/>
                                 <w:lang w:val="en-US"/>
                               </w:rPr>
                               <w:t xml:space="preserve"> </w:t>
@@ -2650,7 +2709,8 @@
                                 <w:rFonts w:ascii="Open Sans Light" w:hAnsi="Open Sans Light" w:cs="Open Sans Light"/>
                                 <w:b/>
                                 <w:color w:val="FFFFFF" w:themeColor="background1"/>
-                                <w:szCs w:val="24"/>
+                                <w:sz w:val="20"/>
+                                <w:szCs w:val="20"/>
                                 <w:lang w:val="en-US"/>
                               </w:rPr>
                             </w:pPr>
@@ -2658,7 +2718,8 @@
                               <w:rPr>
                                 <w:rFonts w:ascii="Open Sans Light" w:hAnsi="Open Sans Light" w:cs="Open Sans Light"/>
                                 <w:color w:val="FFFFFF" w:themeColor="background1"/>
-                                <w:szCs w:val="24"/>
+                                <w:sz w:val="20"/>
+                                <w:szCs w:val="20"/>
                                 <w:lang w:val="en-US"/>
                               </w:rPr>
                               <w:t xml:space="preserve">- </w:t>
@@ -2667,7 +2728,8 @@
                               <w:rPr>
                                 <w:rFonts w:ascii="Open Sans Light" w:hAnsi="Open Sans Light" w:cs="Open Sans Light"/>
                                 <w:color w:val="FFFFFF" w:themeColor="background1"/>
-                                <w:szCs w:val="24"/>
+                                <w:sz w:val="20"/>
+                                <w:szCs w:val="20"/>
                                 <w:lang w:val="en-US"/>
                               </w:rPr>
                               <w:t>January 2015-March 2022</w:t>
@@ -2679,6 +2741,8 @@
                               <w:rPr>
                                 <w:rFonts w:ascii="Open Sans Light" w:eastAsia="Calibri" w:hAnsi="Open Sans Light" w:cs="Open Sans Light"/>
                                 <w:color w:val="FFFFFF" w:themeColor="background1"/>
+                                <w:sz w:val="20"/>
+                                <w:szCs w:val="20"/>
                               </w:rPr>
                             </w:pPr>
                             <w:r>
@@ -2686,6 +2750,8 @@
                                 <w:rFonts w:ascii="Open Sans Light" w:eastAsia="Calibri" w:hAnsi="Open Sans Light" w:cs="Open Sans Light"/>
                                 <w:b/>
                                 <w:color w:val="FFFFFF" w:themeColor="background1"/>
+                                <w:sz w:val="20"/>
+                                <w:szCs w:val="20"/>
                               </w:rPr>
                               <w:t>Ministry of Lectors and Commentators</w:t>
                             </w:r>
@@ -2693,6 +2759,8 @@
                               <w:rPr>
                                 <w:rFonts w:ascii="Open Sans Light" w:eastAsia="Calibri" w:hAnsi="Open Sans Light" w:cs="Open Sans Light"/>
                                 <w:color w:val="FFFFFF" w:themeColor="background1"/>
+                                <w:sz w:val="20"/>
+                                <w:szCs w:val="20"/>
                               </w:rPr>
                               <w:tab/>
                             </w:r>
@@ -2703,8 +2771,8 @@
                               <w:rPr>
                                 <w:rFonts w:ascii="Open Sans Light" w:hAnsi="Open Sans Light" w:cs="Open Sans Light"/>
                                 <w:color w:val="FFFFFF" w:themeColor="background1"/>
-                                <w:sz w:val="24"/>
-                                <w:szCs w:val="24"/>
+                                <w:sz w:val="20"/>
+                                <w:szCs w:val="20"/>
                                 <w:lang w:val="en-US"/>
                               </w:rPr>
                             </w:pPr>
@@ -2712,6 +2780,8 @@
                               <w:rPr>
                                 <w:rFonts w:ascii="Open Sans Light" w:eastAsia="Calibri" w:hAnsi="Open Sans Light" w:cs="Open Sans Light"/>
                                 <w:color w:val="FFFFFF" w:themeColor="background1"/>
+                                <w:sz w:val="20"/>
+                                <w:szCs w:val="20"/>
                               </w:rPr>
                               <w:t>- March 27, 2017</w:t>
                             </w:r>
@@ -2735,7 +2805,7 @@
           </mc:Choice>
           <mc:Fallback>
             <w:pict>
-              <v:shape id="_x0000_s1029" type="#_x0000_t202" style="position:absolute;margin-left:-24pt;margin-top:5.45pt;width:3in;height:562.5pt;z-index:251668480;visibility:visible;mso-wrap-style:square;mso-width-percent:0;mso-height-percent:0;mso-wrap-distance-left:9pt;mso-wrap-distance-top:3.6pt;mso-wrap-distance-right:9pt;mso-wrap-distance-bottom:3.6pt;mso-position-horizontal:absolute;mso-position-horizontal-relative:margin;mso-position-vertical:absolute;mso-position-vertical-relative:text;mso-width-percent:0;mso-height-percent:0;mso-width-relative:margin;mso-height-relative:margin;v-text-anchor:top" o:gfxdata="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" filled="f" stroked="f">
+              <v:shape w14:anchorId="0563A6F4" id="_x0000_s1029" type="#_x0000_t202" style="position:absolute;margin-left:-24pt;margin-top:14.65pt;width:3in;height:575.25pt;z-index:251668480;visibility:visible;mso-wrap-style:square;mso-width-percent:0;mso-height-percent:0;mso-wrap-distance-left:9pt;mso-wrap-distance-top:3.6pt;mso-wrap-distance-right:9pt;mso-wrap-distance-bottom:3.6pt;mso-position-horizontal:absolute;mso-position-horizontal-relative:margin;mso-position-vertical:absolute;mso-position-vertical-relative:text;mso-width-percent:0;mso-height-percent:0;mso-width-relative:margin;mso-height-relative:margin;v-text-anchor:top" o:gfxdata="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" filled="f" stroked="f">
                 <v:textbox>
                   <w:txbxContent>
                     <w:p>
@@ -2743,12 +2813,16 @@
                         <w:pStyle w:val="Heading1"/>
                         <w:rPr>
                           <w:color w:val="BF8F00" w:themeColor="accent4" w:themeShade="BF"/>
+                          <w:sz w:val="40"/>
+                          <w:szCs w:val="40"/>
                           <w:lang w:val="en-US"/>
                         </w:rPr>
                       </w:pPr>
                       <w:r>
                         <w:rPr>
                           <w:color w:val="BF8F00" w:themeColor="accent4" w:themeShade="BF"/>
+                          <w:sz w:val="40"/>
+                          <w:szCs w:val="40"/>
                           <w:lang w:val="en-US"/>
                         </w:rPr>
                         <w:t>Highlights</w:t>
@@ -2889,12 +2963,16 @@
                         <w:pStyle w:val="Heading1"/>
                         <w:rPr>
                           <w:color w:val="BF8F00" w:themeColor="accent4" w:themeShade="BF"/>
+                          <w:sz w:val="36"/>
+                          <w:szCs w:val="36"/>
                           <w:lang w:val="en-US"/>
                         </w:rPr>
                       </w:pPr>
                       <w:r>
                         <w:rPr>
                           <w:color w:val="BF8F00" w:themeColor="accent4" w:themeShade="BF"/>
+                          <w:sz w:val="36"/>
+                          <w:szCs w:val="36"/>
                           <w:lang w:val="en-US"/>
                         </w:rPr>
                         <w:t>Education</w:t>
@@ -2907,6 +2985,8 @@
                           <w:rFonts w:ascii="Open Sans Light" w:hAnsi="Open Sans Light" w:cs="Open Sans Light"/>
                           <w:b/>
                           <w:color w:val="FFFFFF" w:themeColor="background1"/>
+                          <w:sz w:val="20"/>
+                          <w:szCs w:val="20"/>
                           <w:lang w:val="en-US"/>
                         </w:rPr>
                       </w:pPr>
@@ -2915,6 +2995,8 @@
                           <w:rFonts w:ascii="Open Sans Light" w:hAnsi="Open Sans Light" w:cs="Open Sans Light"/>
                           <w:b/>
                           <w:color w:val="FFFFFF" w:themeColor="background1"/>
+                          <w:sz w:val="20"/>
+                          <w:szCs w:val="20"/>
                           <w:lang w:val="en-US"/>
                         </w:rPr>
                         <w:t>Bachelor of Science in Accountancy</w:t>
@@ -2924,6 +3006,8 @@
                           <w:rFonts w:ascii="Open Sans Light" w:hAnsi="Open Sans Light" w:cs="Open Sans Light"/>
                           <w:b/>
                           <w:color w:val="FFFFFF" w:themeColor="background1"/>
+                          <w:sz w:val="20"/>
+                          <w:szCs w:val="20"/>
                           <w:lang w:val="en-US"/>
                         </w:rPr>
                         <w:t>:</w:t>
@@ -2936,6 +3020,8 @@
                           <w:rFonts w:ascii="Open Sans Light" w:hAnsi="Open Sans Light" w:cs="Open Sans Light"/>
                           <w:i/>
                           <w:color w:val="FFFFFF" w:themeColor="background1"/>
+                          <w:sz w:val="20"/>
+                          <w:szCs w:val="20"/>
                           <w:lang w:val="en-US"/>
                         </w:rPr>
                       </w:pPr>
@@ -2944,6 +3030,8 @@
                           <w:rFonts w:ascii="Open Sans Light" w:hAnsi="Open Sans Light" w:cs="Open Sans Light"/>
                           <w:i/>
                           <w:color w:val="FFFFFF" w:themeColor="background1"/>
+                          <w:sz w:val="20"/>
+                          <w:szCs w:val="20"/>
                           <w:lang w:val="en-US"/>
                         </w:rPr>
                         <w:t>-June 21, 2019</w:t>
@@ -2956,6 +3044,8 @@
                           <w:rFonts w:ascii="Open Sans Light" w:hAnsi="Open Sans Light" w:cs="Open Sans Light"/>
                           <w:b/>
                           <w:color w:val="FFFFFF" w:themeColor="background1"/>
+                          <w:sz w:val="20"/>
+                          <w:szCs w:val="20"/>
                           <w:lang w:val="en-US"/>
                         </w:rPr>
                       </w:pPr>
@@ -2964,6 +3054,8 @@
                           <w:rFonts w:ascii="Open Sans Light" w:hAnsi="Open Sans Light" w:cs="Open Sans Light"/>
                           <w:b/>
                           <w:color w:val="FFFFFF" w:themeColor="background1"/>
+                          <w:sz w:val="20"/>
+                          <w:szCs w:val="20"/>
                           <w:lang w:val="en-US"/>
                         </w:rPr>
                         <w:t xml:space="preserve">Dr. Gloria D. Lacson Foundation Colleges, Inc. </w:t>
@@ -2973,6 +3065,8 @@
                           <w:rFonts w:ascii="Open Sans Light" w:hAnsi="Open Sans Light" w:cs="Open Sans Light"/>
                           <w:i/>
                           <w:color w:val="FFFFFF" w:themeColor="background1"/>
+                          <w:sz w:val="20"/>
+                          <w:szCs w:val="20"/>
                           <w:lang w:val="en-US"/>
                         </w:rPr>
                         <w:t>Nueva Ecija</w:t>
@@ -2985,6 +3079,8 @@
                           <w:rFonts w:ascii="Open Sans Light" w:hAnsi="Open Sans Light" w:cs="Open Sans Light"/>
                           <w:b/>
                           <w:color w:val="FFFFFF" w:themeColor="background1"/>
+                          <w:sz w:val="20"/>
+                          <w:szCs w:val="20"/>
                           <w:lang w:val="en-US"/>
                         </w:rPr>
                       </w:pPr>
@@ -2995,6 +3091,8 @@
                         <w:rPr>
                           <w:rFonts w:ascii="Open Sans Light" w:hAnsi="Open Sans Light" w:cs="Open Sans Light"/>
                           <w:color w:val="FFFFFF" w:themeColor="background1"/>
+                          <w:sz w:val="20"/>
+                          <w:szCs w:val="20"/>
                           <w:lang w:val="en-US"/>
                         </w:rPr>
                       </w:pPr>
@@ -3003,6 +3101,8 @@
                           <w:rFonts w:ascii="Open Sans Light" w:hAnsi="Open Sans Light" w:cs="Open Sans Light"/>
                           <w:b/>
                           <w:color w:val="FFFFFF" w:themeColor="background1"/>
+                          <w:sz w:val="20"/>
+                          <w:szCs w:val="20"/>
                           <w:lang w:val="en-US"/>
                         </w:rPr>
                         <w:t>Wesleyan University Philippines</w:t>
@@ -3012,6 +3112,8 @@
                           <w:rFonts w:ascii="Open Sans Light" w:hAnsi="Open Sans Light" w:cs="Open Sans Light"/>
                           <w:b/>
                           <w:color w:val="FFFFFF" w:themeColor="background1"/>
+                          <w:sz w:val="20"/>
+                          <w:szCs w:val="20"/>
                           <w:lang w:val="en-US"/>
                         </w:rPr>
                         <w:t>:</w:t>
@@ -3020,6 +3122,8 @@
                         <w:rPr>
                           <w:rFonts w:ascii="Open Sans Light" w:hAnsi="Open Sans Light" w:cs="Open Sans Light"/>
                           <w:color w:val="FFFFFF" w:themeColor="background1"/>
+                          <w:sz w:val="20"/>
+                          <w:szCs w:val="20"/>
                           <w:lang w:val="en-US"/>
                         </w:rPr>
                         <w:t xml:space="preserve"> </w:t>
@@ -3032,6 +3136,8 @@
                           <w:rFonts w:ascii="Open Sans Light" w:hAnsi="Open Sans Light" w:cs="Open Sans Light"/>
                           <w:i/>
                           <w:color w:val="FFFFFF" w:themeColor="background1"/>
+                          <w:sz w:val="20"/>
+                          <w:szCs w:val="20"/>
                           <w:lang w:val="en-US"/>
                         </w:rPr>
                       </w:pPr>
@@ -3040,6 +3146,8 @@
                           <w:rFonts w:ascii="Open Sans Light" w:hAnsi="Open Sans Light" w:cs="Open Sans Light"/>
                           <w:i/>
                           <w:color w:val="FFFFFF" w:themeColor="background1"/>
+                          <w:sz w:val="20"/>
+                          <w:szCs w:val="20"/>
                           <w:lang w:val="en-US"/>
                         </w:rPr>
                         <w:t>-January 25, 2019</w:t>
@@ -3051,6 +3159,8 @@
                         <w:rPr>
                           <w:rFonts w:ascii="Open Sans Light" w:hAnsi="Open Sans Light" w:cs="Open Sans Light"/>
                           <w:color w:val="FFFFFF" w:themeColor="background1"/>
+                          <w:sz w:val="20"/>
+                          <w:szCs w:val="20"/>
                           <w:lang w:val="en-US"/>
                         </w:rPr>
                       </w:pPr>
@@ -3059,6 +3169,8 @@
                           <w:rFonts w:ascii="Open Sans Light" w:hAnsi="Open Sans Light" w:cs="Open Sans Light"/>
                           <w:b/>
                           <w:color w:val="FFFFFF" w:themeColor="background1"/>
+                          <w:sz w:val="20"/>
+                          <w:szCs w:val="20"/>
                           <w:lang w:val="en-US"/>
                         </w:rPr>
                         <w:t>Wesleyan University Philippines</w:t>
@@ -3067,6 +3179,8 @@
                         <w:rPr>
                           <w:rFonts w:ascii="Open Sans Light" w:hAnsi="Open Sans Light" w:cs="Open Sans Light"/>
                           <w:color w:val="FFFFFF" w:themeColor="background1"/>
+                          <w:sz w:val="20"/>
+                          <w:szCs w:val="20"/>
                           <w:lang w:val="en-US"/>
                         </w:rPr>
                         <w:t xml:space="preserve">, </w:t>
@@ -3079,6 +3193,8 @@
                           <w:rFonts w:ascii="Open Sans Light" w:hAnsi="Open Sans Light" w:cs="Open Sans Light"/>
                           <w:i/>
                           <w:color w:val="FFFFFF" w:themeColor="background1"/>
+                          <w:sz w:val="20"/>
+                          <w:szCs w:val="20"/>
                           <w:lang w:val="en-US"/>
                         </w:rPr>
                       </w:pPr>
@@ -3087,6 +3203,8 @@
                           <w:rFonts w:ascii="Open Sans Light" w:hAnsi="Open Sans Light" w:cs="Open Sans Light"/>
                           <w:i/>
                           <w:color w:val="FFFFFF" w:themeColor="background1"/>
+                          <w:sz w:val="20"/>
+                          <w:szCs w:val="20"/>
                           <w:lang w:val="en-US"/>
                         </w:rPr>
                         <w:t>Cabanatuan City</w:t>
@@ -3097,16 +3215,14 @@
                         <w:pStyle w:val="Heading1"/>
                         <w:rPr>
                           <w:color w:val="BF8F00" w:themeColor="accent4" w:themeShade="BF"/>
-                          <w:sz w:val="34"/>
-                          <w:szCs w:val="34"/>
+                          <w:sz w:val="32"/>
                           <w:lang w:val="en-US"/>
                         </w:rPr>
                       </w:pPr>
                       <w:r>
                         <w:rPr>
                           <w:color w:val="BF8F00" w:themeColor="accent4" w:themeShade="BF"/>
-                          <w:sz w:val="34"/>
-                          <w:szCs w:val="34"/>
+                          <w:sz w:val="32"/>
                           <w:lang w:val="en-US"/>
                         </w:rPr>
                         <w:t>ORGANIZATIONAL AFFILIATIONS</w:t>
@@ -3119,7 +3235,8 @@
                           <w:rFonts w:ascii="Open Sans Light" w:hAnsi="Open Sans Light" w:cs="Open Sans Light"/>
                           <w:b/>
                           <w:color w:val="FFFFFF" w:themeColor="background1"/>
-                          <w:szCs w:val="24"/>
+                          <w:sz w:val="20"/>
+                          <w:szCs w:val="20"/>
                           <w:lang w:val="en-US"/>
                         </w:rPr>
                       </w:pPr>
@@ -3128,20 +3245,11 @@
                           <w:rFonts w:ascii="Open Sans Light" w:hAnsi="Open Sans Light" w:cs="Open Sans Light"/>
                           <w:b/>
                           <w:color w:val="FFFFFF" w:themeColor="background1"/>
-                          <w:szCs w:val="24"/>
-                          <w:lang w:val="en-US"/>
-                        </w:rPr>
-                        <w:t>National Federation- Junior Phili</w:t>
-                      </w:r>
-                      <w:r>
-                        <w:rPr>
-                          <w:rFonts w:ascii="Open Sans Light" w:hAnsi="Open Sans Light" w:cs="Open Sans Light"/>
-                          <w:b/>
-                          <w:color w:val="FFFFFF" w:themeColor="background1"/>
-                          <w:szCs w:val="24"/>
-                          <w:lang w:val="en-US"/>
-                        </w:rPr>
-                        <w:t xml:space="preserve">ppine Institute of Accountants </w:t>
+                          <w:sz w:val="20"/>
+                          <w:szCs w:val="20"/>
+                          <w:lang w:val="en-US"/>
+                        </w:rPr>
+                        <w:t xml:space="preserve">National Federation- Junior Philippine Institute of Accountants </w:t>
                       </w:r>
                     </w:p>
                     <w:p>
@@ -3151,7 +3259,8 @@
                           <w:rFonts w:ascii="Open Sans Light" w:hAnsi="Open Sans Light" w:cs="Open Sans Light"/>
                           <w:b/>
                           <w:color w:val="FFFFFF" w:themeColor="background1"/>
-                          <w:szCs w:val="24"/>
+                          <w:sz w:val="20"/>
+                          <w:szCs w:val="20"/>
                           <w:lang w:val="en-US"/>
                         </w:rPr>
                       </w:pPr>
@@ -3159,7 +3268,8 @@
                         <w:rPr>
                           <w:rFonts w:ascii="Open Sans Light" w:hAnsi="Open Sans Light" w:cs="Open Sans Light"/>
                           <w:color w:val="FFFFFF" w:themeColor="background1"/>
-                          <w:szCs w:val="24"/>
+                          <w:sz w:val="20"/>
+                          <w:szCs w:val="20"/>
                           <w:lang w:val="en-US"/>
                         </w:rPr>
                         <w:t xml:space="preserve">– </w:t>
@@ -3168,7 +3278,8 @@
                         <w:rPr>
                           <w:rFonts w:ascii="Open Sans Light" w:hAnsi="Open Sans Light" w:cs="Open Sans Light"/>
                           <w:color w:val="FFFFFF" w:themeColor="background1"/>
-                          <w:szCs w:val="24"/>
+                          <w:sz w:val="20"/>
+                          <w:szCs w:val="20"/>
                           <w:lang w:val="en-US"/>
                         </w:rPr>
                         <w:t>2014-2019</w:t>
@@ -3180,7 +3291,8 @@
                         <w:rPr>
                           <w:rFonts w:ascii="Open Sans Light" w:hAnsi="Open Sans Light" w:cs="Open Sans Light"/>
                           <w:color w:val="FFFFFF" w:themeColor="background1"/>
-                          <w:szCs w:val="24"/>
+                          <w:sz w:val="20"/>
+                          <w:szCs w:val="20"/>
                           <w:lang w:val="en-US"/>
                         </w:rPr>
                       </w:pPr>
@@ -3189,26 +3301,18 @@
                           <w:rFonts w:ascii="Open Sans Light" w:hAnsi="Open Sans Light" w:cs="Open Sans Light"/>
                           <w:b/>
                           <w:color w:val="FFFFFF" w:themeColor="background1"/>
-                          <w:szCs w:val="24"/>
-                          <w:lang w:val="en-US"/>
-                        </w:rPr>
-                        <w:t xml:space="preserve">Parish Youth Ministry </w:t>
-                      </w:r>
-                      <w:r>
-                        <w:rPr>
-                          <w:rFonts w:ascii="Open Sans Light" w:hAnsi="Open Sans Light" w:cs="Open Sans Light"/>
-                          <w:b/>
+                          <w:sz w:val="20"/>
+                          <w:szCs w:val="20"/>
+                          <w:lang w:val="en-US"/>
+                        </w:rPr>
+                        <w:t>Parish Youth Ministry Former Assistant Youth Coordinator</w:t>
+                      </w:r>
+                      <w:r>
+                        <w:rPr>
+                          <w:rFonts w:ascii="Open Sans Light" w:hAnsi="Open Sans Light" w:cs="Open Sans Light"/>
                           <w:color w:val="FFFFFF" w:themeColor="background1"/>
-                          <w:szCs w:val="24"/>
-                          <w:lang w:val="en-US"/>
-                        </w:rPr>
-                        <w:t>Former Assistant Youth Coordinator</w:t>
-                      </w:r>
-                      <w:r>
-                        <w:rPr>
-                          <w:rFonts w:ascii="Open Sans Light" w:hAnsi="Open Sans Light" w:cs="Open Sans Light"/>
-                          <w:color w:val="FFFFFF" w:themeColor="background1"/>
-                          <w:szCs w:val="24"/>
+                          <w:sz w:val="20"/>
+                          <w:szCs w:val="20"/>
                           <w:lang w:val="en-US"/>
                         </w:rPr>
                         <w:t xml:space="preserve"> </w:t>
@@ -3221,7 +3325,8 @@
                           <w:rFonts w:ascii="Open Sans Light" w:hAnsi="Open Sans Light" w:cs="Open Sans Light"/>
                           <w:b/>
                           <w:color w:val="FFFFFF" w:themeColor="background1"/>
-                          <w:szCs w:val="24"/>
+                          <w:sz w:val="20"/>
+                          <w:szCs w:val="20"/>
                           <w:lang w:val="en-US"/>
                         </w:rPr>
                       </w:pPr>
@@ -3229,7 +3334,8 @@
                         <w:rPr>
                           <w:rFonts w:ascii="Open Sans Light" w:hAnsi="Open Sans Light" w:cs="Open Sans Light"/>
                           <w:color w:val="FFFFFF" w:themeColor="background1"/>
-                          <w:szCs w:val="24"/>
+                          <w:sz w:val="20"/>
+                          <w:szCs w:val="20"/>
                           <w:lang w:val="en-US"/>
                         </w:rPr>
                         <w:t xml:space="preserve">- </w:t>
@@ -3238,7 +3344,8 @@
                         <w:rPr>
                           <w:rFonts w:ascii="Open Sans Light" w:hAnsi="Open Sans Light" w:cs="Open Sans Light"/>
                           <w:color w:val="FFFFFF" w:themeColor="background1"/>
-                          <w:szCs w:val="24"/>
+                          <w:sz w:val="20"/>
+                          <w:szCs w:val="20"/>
                           <w:lang w:val="en-US"/>
                         </w:rPr>
                         <w:t>January 2015-March 2022</w:t>
@@ -3250,6 +3357,8 @@
                         <w:rPr>
                           <w:rFonts w:ascii="Open Sans Light" w:eastAsia="Calibri" w:hAnsi="Open Sans Light" w:cs="Open Sans Light"/>
                           <w:color w:val="FFFFFF" w:themeColor="background1"/>
+                          <w:sz w:val="20"/>
+                          <w:szCs w:val="20"/>
                         </w:rPr>
                       </w:pPr>
                       <w:r>
@@ -3257,6 +3366,8 @@
                           <w:rFonts w:ascii="Open Sans Light" w:eastAsia="Calibri" w:hAnsi="Open Sans Light" w:cs="Open Sans Light"/>
                           <w:b/>
                           <w:color w:val="FFFFFF" w:themeColor="background1"/>
+                          <w:sz w:val="20"/>
+                          <w:szCs w:val="20"/>
                         </w:rPr>
                         <w:t>Ministry of Lectors and Commentators</w:t>
                       </w:r>
@@ -3264,6 +3375,8 @@
                         <w:rPr>
                           <w:rFonts w:ascii="Open Sans Light" w:eastAsia="Calibri" w:hAnsi="Open Sans Light" w:cs="Open Sans Light"/>
                           <w:color w:val="FFFFFF" w:themeColor="background1"/>
+                          <w:sz w:val="20"/>
+                          <w:szCs w:val="20"/>
                         </w:rPr>
                         <w:tab/>
                       </w:r>
@@ -3274,8 +3387,8 @@
                         <w:rPr>
                           <w:rFonts w:ascii="Open Sans Light" w:hAnsi="Open Sans Light" w:cs="Open Sans Light"/>
                           <w:color w:val="FFFFFF" w:themeColor="background1"/>
-                          <w:sz w:val="24"/>
-                          <w:szCs w:val="24"/>
+                          <w:sz w:val="20"/>
+                          <w:szCs w:val="20"/>
                           <w:lang w:val="en-US"/>
                         </w:rPr>
                       </w:pPr>
@@ -3283,6 +3396,8 @@
                         <w:rPr>
                           <w:rFonts w:ascii="Open Sans Light" w:eastAsia="Calibri" w:hAnsi="Open Sans Light" w:cs="Open Sans Light"/>
                           <w:color w:val="FFFFFF" w:themeColor="background1"/>
+                          <w:sz w:val="20"/>
+                          <w:szCs w:val="20"/>
                         </w:rPr>
                         <w:t>- March 27, 2017</w:t>
                       </w:r>
@@ -3307,150 +3422,9 @@
     <w:p/>
     <w:p/>
     <w:p/>
-    <w:p>
-      <w:r>
-        <w:rPr>
-          <w:noProof/>
-          <w:lang w:val="en-US" w:eastAsia="en-US"/>
-        </w:rPr>
-        <mc:AlternateContent>
-          <mc:Choice Requires="wps">
-            <w:drawing>
-              <wp:anchor distT="0" distB="0" distL="114300" distR="114300" simplePos="0" relativeHeight="251682816" behindDoc="0" locked="0" layoutInCell="1" allowOverlap="1">
-                <wp:simplePos x="0" y="0"/>
-                <wp:positionH relativeFrom="column">
-                  <wp:posOffset>3276600</wp:posOffset>
-                </wp:positionH>
-                <wp:positionV relativeFrom="paragraph">
-                  <wp:posOffset>226060</wp:posOffset>
-                </wp:positionV>
-                <wp:extent cx="2838450" cy="38100"/>
-                <wp:effectExtent l="0" t="0" r="19050" b="19050"/>
-                <wp:wrapNone/>
-                <wp:docPr id="14" name="Straight Connector 14"/>
-                <wp:cNvGraphicFramePr/>
-                <a:graphic xmlns:a="http://schemas.openxmlformats.org/drawingml/2006/main">
-                  <a:graphicData uri="http://schemas.microsoft.com/office/word/2010/wordprocessingShape">
-                    <wps:wsp>
-                      <wps:cNvCnPr/>
-                      <wps:spPr>
-                        <a:xfrm>
-                          <a:off x="0" y="0"/>
-                          <a:ext cx="2838450" cy="38100"/>
-                        </a:xfrm>
-                        <a:prstGeom prst="line">
-                          <a:avLst/>
-                        </a:prstGeom>
-                      </wps:spPr>
-                      <wps:style>
-                        <a:lnRef idx="1">
-                          <a:schemeClr val="accent2"/>
-                        </a:lnRef>
-                        <a:fillRef idx="0">
-                          <a:schemeClr val="accent2"/>
-                        </a:fillRef>
-                        <a:effectRef idx="0">
-                          <a:schemeClr val="accent2"/>
-                        </a:effectRef>
-                        <a:fontRef idx="minor">
-                          <a:schemeClr val="tx1"/>
-                        </a:fontRef>
-                      </wps:style>
-                      <wps:bodyPr/>
-                    </wps:wsp>
-                  </a:graphicData>
-                </a:graphic>
-                <wp14:sizeRelH relativeFrom="margin">
-                  <wp14:pctWidth>0</wp14:pctWidth>
-                </wp14:sizeRelH>
-                <wp14:sizeRelV relativeFrom="margin">
-                  <wp14:pctHeight>0</wp14:pctHeight>
-                </wp14:sizeRelV>
-              </wp:anchor>
-            </w:drawing>
-          </mc:Choice>
-          <mc:Fallback>
-            <w:pict>
-              <v:line w14:anchorId="2664533C" id="Straight Connector 14" o:spid="_x0000_s1026" style="position:absolute;z-index:251682816;visibility:visible;mso-wrap-style:square;mso-width-percent:0;mso-height-percent:0;mso-wrap-distance-left:9pt;mso-wrap-distance-top:0;mso-wrap-distance-right:9pt;mso-wrap-distance-bottom:0;mso-position-horizontal:absolute;mso-position-horizontal-relative:text;mso-position-vertical:absolute;mso-position-vertical-relative:text;mso-width-percent:0;mso-height-percent:0;mso-width-relative:margin;mso-height-relative:margin" from="258pt,17.8pt" to="481.5pt,20.8pt" o:gfxdata="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" strokecolor="#ed7d31 [3205]" strokeweight=".5pt">
-                <v:stroke joinstyle="miter"/>
-              </v:line>
-            </w:pict>
-          </mc:Fallback>
-        </mc:AlternateContent>
-      </w:r>
-    </w:p>
-    <w:p>
-      <w:r>
-        <w:rPr>
-          <w:noProof/>
-          <w:lang w:val="en-US" w:eastAsia="en-US"/>
-        </w:rPr>
-        <mc:AlternateContent>
-          <mc:Choice Requires="wps">
-            <w:drawing>
-              <wp:anchor distT="0" distB="0" distL="114300" distR="114300" simplePos="0" relativeHeight="251679744" behindDoc="0" locked="0" layoutInCell="1" allowOverlap="1">
-                <wp:simplePos x="0" y="0"/>
-                <wp:positionH relativeFrom="column">
-                  <wp:posOffset>-180975</wp:posOffset>
-                </wp:positionH>
-                <wp:positionV relativeFrom="paragraph">
-                  <wp:posOffset>264160</wp:posOffset>
-                </wp:positionV>
-                <wp:extent cx="2514600" cy="19050"/>
-                <wp:effectExtent l="0" t="0" r="19050" b="19050"/>
-                <wp:wrapNone/>
-                <wp:docPr id="5" name="Straight Connector 5"/>
-                <wp:cNvGraphicFramePr/>
-                <a:graphic xmlns:a="http://schemas.openxmlformats.org/drawingml/2006/main">
-                  <a:graphicData uri="http://schemas.microsoft.com/office/word/2010/wordprocessingShape">
-                    <wps:wsp>
-                      <wps:cNvCnPr/>
-                      <wps:spPr>
-                        <a:xfrm>
-                          <a:off x="0" y="0"/>
-                          <a:ext cx="2514600" cy="19050"/>
-                        </a:xfrm>
-                        <a:prstGeom prst="line">
-                          <a:avLst/>
-                        </a:prstGeom>
-                      </wps:spPr>
-                      <wps:style>
-                        <a:lnRef idx="1">
-                          <a:schemeClr val="accent4"/>
-                        </a:lnRef>
-                        <a:fillRef idx="0">
-                          <a:schemeClr val="accent4"/>
-                        </a:fillRef>
-                        <a:effectRef idx="0">
-                          <a:schemeClr val="accent4"/>
-                        </a:effectRef>
-                        <a:fontRef idx="minor">
-                          <a:schemeClr val="tx1"/>
-                        </a:fontRef>
-                      </wps:style>
-                      <wps:bodyPr/>
-                    </wps:wsp>
-                  </a:graphicData>
-                </a:graphic>
-                <wp14:sizeRelH relativeFrom="margin">
-                  <wp14:pctWidth>0</wp14:pctWidth>
-                </wp14:sizeRelH>
-                <wp14:sizeRelV relativeFrom="margin">
-                  <wp14:pctHeight>0</wp14:pctHeight>
-                </wp14:sizeRelV>
-              </wp:anchor>
-            </w:drawing>
-          </mc:Choice>
-          <mc:Fallback>
-            <w:pict>
-              <v:line w14:anchorId="38FBB408" id="Straight Connector 5" o:spid="_x0000_s1026" style="position:absolute;z-index:251679744;visibility:visible;mso-wrap-style:square;mso-width-percent:0;mso-height-percent:0;mso-wrap-distance-left:9pt;mso-wrap-distance-top:0;mso-wrap-distance-right:9pt;mso-wrap-distance-bottom:0;mso-position-horizontal:absolute;mso-position-horizontal-relative:text;mso-position-vertical:absolute;mso-position-vertical-relative:text;mso-width-percent:0;mso-height-percent:0;mso-width-relative:margin;mso-height-relative:margin" from="-14.25pt,20.8pt" to="183.75pt,22.3pt" o:gfxdata="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" strokecolor="#ffc000 [3207]" strokeweight=".5pt">
-                <v:stroke joinstyle="miter"/>
-              </v:line>
-            </w:pict>
-          </mc:Fallback>
-        </mc:AlternateContent>
-      </w:r>
-    </w:p>
+    <w:p/>
+    <w:p/>
+    <w:p/>
     <w:p/>
     <w:p/>
     <w:p/>
@@ -3460,76 +3434,6 @@
       <w:pPr>
         <w:jc w:val="center"/>
       </w:pPr>
-      <w:r>
-        <w:rPr>
-          <w:noProof/>
-          <w:lang w:val="en-US" w:eastAsia="en-US"/>
-        </w:rPr>
-        <mc:AlternateContent>
-          <mc:Choice Requires="wps">
-            <w:drawing>
-              <wp:anchor distT="0" distB="0" distL="114300" distR="114300" simplePos="0" relativeHeight="251681792" behindDoc="0" locked="0" layoutInCell="1" allowOverlap="1">
-                <wp:simplePos x="0" y="0"/>
-                <wp:positionH relativeFrom="column">
-                  <wp:posOffset>3257550</wp:posOffset>
-                </wp:positionH>
-                <wp:positionV relativeFrom="paragraph">
-                  <wp:posOffset>150495</wp:posOffset>
-                </wp:positionV>
-                <wp:extent cx="2857500" cy="19050"/>
-                <wp:effectExtent l="0" t="0" r="19050" b="19050"/>
-                <wp:wrapNone/>
-                <wp:docPr id="11" name="Straight Connector 11"/>
-                <wp:cNvGraphicFramePr/>
-                <a:graphic xmlns:a="http://schemas.openxmlformats.org/drawingml/2006/main">
-                  <a:graphicData uri="http://schemas.microsoft.com/office/word/2010/wordprocessingShape">
-                    <wps:wsp>
-                      <wps:cNvCnPr/>
-                      <wps:spPr>
-                        <a:xfrm>
-                          <a:off x="0" y="0"/>
-                          <a:ext cx="2857500" cy="19050"/>
-                        </a:xfrm>
-                        <a:prstGeom prst="line">
-                          <a:avLst/>
-                        </a:prstGeom>
-                      </wps:spPr>
-                      <wps:style>
-                        <a:lnRef idx="1">
-                          <a:schemeClr val="accent2"/>
-                        </a:lnRef>
-                        <a:fillRef idx="0">
-                          <a:schemeClr val="accent2"/>
-                        </a:fillRef>
-                        <a:effectRef idx="0">
-                          <a:schemeClr val="accent2"/>
-                        </a:effectRef>
-                        <a:fontRef idx="minor">
-                          <a:schemeClr val="tx1"/>
-                        </a:fontRef>
-                      </wps:style>
-                      <wps:bodyPr/>
-                    </wps:wsp>
-                  </a:graphicData>
-                </a:graphic>
-                <wp14:sizeRelH relativeFrom="margin">
-                  <wp14:pctWidth>0</wp14:pctWidth>
-                </wp14:sizeRelH>
-                <wp14:sizeRelV relativeFrom="margin">
-                  <wp14:pctHeight>0</wp14:pctHeight>
-                </wp14:sizeRelV>
-              </wp:anchor>
-            </w:drawing>
-          </mc:Choice>
-          <mc:Fallback>
-            <w:pict>
-              <v:line w14:anchorId="0373578F" id="Straight Connector 11" o:spid="_x0000_s1026" style="position:absolute;z-index:251681792;visibility:visible;mso-wrap-style:square;mso-width-percent:0;mso-height-percent:0;mso-wrap-distance-left:9pt;mso-wrap-distance-top:0;mso-wrap-distance-right:9pt;mso-wrap-distance-bottom:0;mso-position-horizontal:absolute;mso-position-horizontal-relative:text;mso-position-vertical:absolute;mso-position-vertical-relative:text;mso-width-percent:0;mso-height-percent:0;mso-width-relative:margin;mso-height-relative:margin" from="256.5pt,11.85pt" to="481.5pt,13.35pt" o:gfxdata="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" strokecolor="#ed7d31 [3205]" strokeweight=".5pt">
-                <v:stroke joinstyle="miter"/>
-              </v:line>
-            </w:pict>
-          </mc:Fallback>
-        </mc:AlternateContent>
-      </w:r>
     </w:p>
     <w:p>
       <w:pPr>
@@ -3564,7 +3468,7 @@
 </file>
 
 <file path=word/endnotes.xml><?xml version="1.0" encoding="utf-8"?>
-<w:endnotes xmlns:wpc="http://schemas.microsoft.com/office/word/2010/wordprocessingCanvas" xmlns:cx="http://schemas.microsoft.com/office/drawing/2014/chartex" xmlns:cx1="http://schemas.microsoft.com/office/drawing/2015/9/8/chartex" xmlns:mc="http://schemas.openxmlformats.org/markup-compatibility/2006" xmlns:o="urn:schemas-microsoft-com:office:office" xmlns:r="http://schemas.openxmlformats.org/officeDocument/2006/relationships" xmlns:m="http://schemas.openxmlformats.org/officeDocument/2006/math" xmlns:v="urn:schemas-microsoft-com:vml" xmlns:wp14="http://schemas.microsoft.com/office/word/2010/wordprocessingDrawing" xmlns:wp="http://schemas.openxmlformats.org/drawingml/2006/wordprocessingDrawing" xmlns:w10="urn:schemas-microsoft-com:office:word" xmlns:w="http://schemas.openxmlformats.org/wordprocessingml/2006/main" xmlns:w14="http://schemas.microsoft.com/office/word/2010/wordml" xmlns:w15="http://schemas.microsoft.com/office/word/2012/wordml" xmlns:w16se="http://schemas.microsoft.com/office/word/2015/wordml/symex" xmlns:wpg="http://schemas.microsoft.com/office/word/2010/wordprocessingGroup" xmlns:wpi="http://schemas.microsoft.com/office/word/2010/wordprocessingInk" xmlns:wne="http://schemas.microsoft.com/office/word/2006/wordml" xmlns:wps="http://schemas.microsoft.com/office/word/2010/wordprocessingShape" mc:Ignorable="w14 w15 w16se wp14">
+<w:endnotes xmlns:wpc="http://schemas.microsoft.com/office/word/2010/wordprocessingCanvas" xmlns:cx="http://schemas.microsoft.com/office/drawing/2014/chartex" xmlns:cx1="http://schemas.microsoft.com/office/drawing/2015/9/8/chartex" xmlns:cx2="http://schemas.microsoft.com/office/drawing/2015/10/21/chartex" xmlns:cx3="http://schemas.microsoft.com/office/drawing/2016/5/9/chartex" xmlns:cx4="http://schemas.microsoft.com/office/drawing/2016/5/10/chartex" xmlns:cx5="http://schemas.microsoft.com/office/drawing/2016/5/11/chartex" xmlns:cx6="http://schemas.microsoft.com/office/drawing/2016/5/12/chartex" xmlns:cx7="http://schemas.microsoft.com/office/drawing/2016/5/13/chartex" xmlns:cx8="http://schemas.microsoft.com/office/drawing/2016/5/14/chartex" xmlns:mc="http://schemas.openxmlformats.org/markup-compatibility/2006" xmlns:aink="http://schemas.microsoft.com/office/drawing/2016/ink" xmlns:am3d="http://schemas.microsoft.com/office/drawing/2017/model3d" xmlns:o="urn:schemas-microsoft-com:office:office" xmlns:r="http://schemas.openxmlformats.org/officeDocument/2006/relationships" xmlns:m="http://schemas.openxmlformats.org/officeDocument/2006/math" xmlns:v="urn:schemas-microsoft-com:vml" xmlns:wp14="http://schemas.microsoft.com/office/word/2010/wordprocessingDrawing" xmlns:wp="http://schemas.openxmlformats.org/drawingml/2006/wordprocessingDrawing" xmlns:w10="urn:schemas-microsoft-com:office:word" xmlns:w="http://schemas.openxmlformats.org/wordprocessingml/2006/main" xmlns:w14="http://schemas.microsoft.com/office/word/2010/wordml" xmlns:w15="http://schemas.microsoft.com/office/word/2012/wordml" xmlns:w16cex="http://schemas.microsoft.com/office/word/2018/wordml/cex" xmlns:w16cid="http://schemas.microsoft.com/office/word/2016/wordml/cid" xmlns:w16="http://schemas.microsoft.com/office/word/2018/wordml" xmlns:w16sdtdh="http://schemas.microsoft.com/office/word/2020/wordml/sdtdatahash" xmlns:w16se="http://schemas.microsoft.com/office/word/2015/wordml/symex" xmlns:wpg="http://schemas.microsoft.com/office/word/2010/wordprocessingGroup" xmlns:wpi="http://schemas.microsoft.com/office/word/2010/wordprocessingInk" xmlns:wne="http://schemas.microsoft.com/office/word/2006/wordml" xmlns:wps="http://schemas.microsoft.com/office/word/2010/wordprocessingShape" mc:Ignorable="w14 w15 w16se w16cid w16 w16cex w16sdtdh wp14">
   <w:endnote w:type="separator" w:id="-1">
     <w:p>
       <w:pPr>
@@ -3589,7 +3493,7 @@
 </file>
 
 <file path=word/footnotes.xml><?xml version="1.0" encoding="utf-8"?>
-<w:footnotes xmlns:wpc="http://schemas.microsoft.com/office/word/2010/wordprocessingCanvas" xmlns:cx="http://schemas.microsoft.com/office/drawing/2014/chartex" xmlns:cx1="http://schemas.microsoft.com/office/drawing/2015/9/8/chartex" xmlns:mc="http://schemas.openxmlformats.org/markup-compatibility/2006" xmlns:o="urn:schemas-microsoft-com:office:office" xmlns:r="http://schemas.openxmlformats.org/officeDocument/2006/relationships" xmlns:m="http://schemas.openxmlformats.org/officeDocument/2006/math" xmlns:v="urn:schemas-microsoft-com:vml" xmlns:wp14="http://schemas.microsoft.com/office/word/2010/wordprocessingDrawing" xmlns:wp="http://schemas.openxmlformats.org/drawingml/2006/wordprocessingDrawing" xmlns:w10="urn:schemas-microsoft-com:office:word" xmlns:w="http://schemas.openxmlformats.org/wordprocessingml/2006/main" xmlns:w14="http://schemas.microsoft.com/office/word/2010/wordml" xmlns:w15="http://schemas.microsoft.com/office/word/2012/wordml" xmlns:w16se="http://schemas.microsoft.com/office/word/2015/wordml/symex" xmlns:wpg="http://schemas.microsoft.com/office/word/2010/wordprocessingGroup" xmlns:wpi="http://schemas.microsoft.com/office/word/2010/wordprocessingInk" xmlns:wne="http://schemas.microsoft.com/office/word/2006/wordml" xmlns:wps="http://schemas.microsoft.com/office/word/2010/wordprocessingShape" mc:Ignorable="w14 w15 w16se wp14">
+<w:footnotes xmlns:wpc="http://schemas.microsoft.com/office/word/2010/wordprocessingCanvas" xmlns:cx="http://schemas.microsoft.com/office/drawing/2014/chartex" xmlns:cx1="http://schemas.microsoft.com/office/drawing/2015/9/8/chartex" xmlns:cx2="http://schemas.microsoft.com/office/drawing/2015/10/21/chartex" xmlns:cx3="http://schemas.microsoft.com/office/drawing/2016/5/9/chartex" xmlns:cx4="http://schemas.microsoft.com/office/drawing/2016/5/10/chartex" xmlns:cx5="http://schemas.microsoft.com/office/drawing/2016/5/11/chartex" xmlns:cx6="http://schemas.microsoft.com/office/drawing/2016/5/12/chartex" xmlns:cx7="http://schemas.microsoft.com/office/drawing/2016/5/13/chartex" xmlns:cx8="http://schemas.microsoft.com/office/drawing/2016/5/14/chartex" xmlns:mc="http://schemas.openxmlformats.org/markup-compatibility/2006" xmlns:aink="http://schemas.microsoft.com/office/drawing/2016/ink" xmlns:am3d="http://schemas.microsoft.com/office/drawing/2017/model3d" xmlns:o="urn:schemas-microsoft-com:office:office" xmlns:r="http://schemas.openxmlformats.org/officeDocument/2006/relationships" xmlns:m="http://schemas.openxmlformats.org/officeDocument/2006/math" xmlns:v="urn:schemas-microsoft-com:vml" xmlns:wp14="http://schemas.microsoft.com/office/word/2010/wordprocessingDrawing" xmlns:wp="http://schemas.openxmlformats.org/drawingml/2006/wordprocessingDrawing" xmlns:w10="urn:schemas-microsoft-com:office:word" xmlns:w="http://schemas.openxmlformats.org/wordprocessingml/2006/main" xmlns:w14="http://schemas.microsoft.com/office/word/2010/wordml" xmlns:w15="http://schemas.microsoft.com/office/word/2012/wordml" xmlns:w16cex="http://schemas.microsoft.com/office/word/2018/wordml/cex" xmlns:w16cid="http://schemas.microsoft.com/office/word/2016/wordml/cid" xmlns:w16="http://schemas.microsoft.com/office/word/2018/wordml" xmlns:w16sdtdh="http://schemas.microsoft.com/office/word/2020/wordml/sdtdatahash" xmlns:w16se="http://schemas.microsoft.com/office/word/2015/wordml/symex" xmlns:wpg="http://schemas.microsoft.com/office/word/2010/wordprocessingGroup" xmlns:wpi="http://schemas.microsoft.com/office/word/2010/wordprocessingInk" xmlns:wne="http://schemas.microsoft.com/office/word/2006/wordml" xmlns:wps="http://schemas.microsoft.com/office/word/2010/wordprocessingShape" mc:Ignorable="w14 w15 w16se w16cid w16 w16cex w16sdtdh wp14">
   <w:footnote w:type="separator" w:id="-1">
     <w:p>
       <w:pPr>
@@ -3614,7 +3518,7 @@
 </file>
 
 <file path=word/numbering.xml><?xml version="1.0" encoding="utf-8"?>
-<w:numbering xmlns:wpc="http://schemas.microsoft.com/office/word/2010/wordprocessingCanvas" xmlns:cx="http://schemas.microsoft.com/office/drawing/2014/chartex" xmlns:cx1="http://schemas.microsoft.com/office/drawing/2015/9/8/chartex" xmlns:mc="http://schemas.openxmlformats.org/markup-compatibility/2006" xmlns:o="urn:schemas-microsoft-com:office:office" xmlns:r="http://schemas.openxmlformats.org/officeDocument/2006/relationships" xmlns:m="http://schemas.openxmlformats.org/officeDocument/2006/math" xmlns:v="urn:schemas-microsoft-com:vml" xmlns:wp14="http://schemas.microsoft.com/office/word/2010/wordprocessingDrawing" xmlns:wp="http://schemas.openxmlformats.org/drawingml/2006/wordprocessingDrawing" xmlns:w10="urn:schemas-microsoft-com:office:word" xmlns:w="http://schemas.openxmlformats.org/wordprocessingml/2006/main" xmlns:w14="http://schemas.microsoft.com/office/word/2010/wordml" xmlns:w15="http://schemas.microsoft.com/office/word/2012/wordml" xmlns:w16se="http://schemas.microsoft.com/office/word/2015/wordml/symex" xmlns:wpg="http://schemas.microsoft.com/office/word/2010/wordprocessingGroup" xmlns:wpi="http://schemas.microsoft.com/office/word/2010/wordprocessingInk" xmlns:wne="http://schemas.microsoft.com/office/word/2006/wordml" xmlns:wps="http://schemas.microsoft.com/office/word/2010/wordprocessingShape" mc:Ignorable="w14 w15 w16se wp14">
+<w:numbering xmlns:wpc="http://schemas.microsoft.com/office/word/2010/wordprocessingCanvas" xmlns:cx="http://schemas.microsoft.com/office/drawing/2014/chartex" xmlns:cx1="http://schemas.microsoft.com/office/drawing/2015/9/8/chartex" xmlns:cx2="http://schemas.microsoft.com/office/drawing/2015/10/21/chartex" xmlns:cx3="http://schemas.microsoft.com/office/drawing/2016/5/9/chartex" xmlns:cx4="http://schemas.microsoft.com/office/drawing/2016/5/10/chartex" xmlns:cx5="http://schemas.microsoft.com/office/drawing/2016/5/11/chartex" xmlns:cx6="http://schemas.microsoft.com/office/drawing/2016/5/12/chartex" xmlns:cx7="http://schemas.microsoft.com/office/drawing/2016/5/13/chartex" xmlns:cx8="http://schemas.microsoft.com/office/drawing/2016/5/14/chartex" xmlns:mc="http://schemas.openxmlformats.org/markup-compatibility/2006" xmlns:aink="http://schemas.microsoft.com/office/drawing/2016/ink" xmlns:am3d="http://schemas.microsoft.com/office/drawing/2017/model3d" xmlns:o="urn:schemas-microsoft-com:office:office" xmlns:r="http://schemas.openxmlformats.org/officeDocument/2006/relationships" xmlns:m="http://schemas.openxmlformats.org/officeDocument/2006/math" xmlns:v="urn:schemas-microsoft-com:vml" xmlns:wp14="http://schemas.microsoft.com/office/word/2010/wordprocessingDrawing" xmlns:wp="http://schemas.openxmlformats.org/drawingml/2006/wordprocessingDrawing" xmlns:w10="urn:schemas-microsoft-com:office:word" xmlns:w="http://schemas.openxmlformats.org/wordprocessingml/2006/main" xmlns:w14="http://schemas.microsoft.com/office/word/2010/wordml" xmlns:w15="http://schemas.microsoft.com/office/word/2012/wordml" xmlns:w16cex="http://schemas.microsoft.com/office/word/2018/wordml/cex" xmlns:w16cid="http://schemas.microsoft.com/office/word/2016/wordml/cid" xmlns:w16="http://schemas.microsoft.com/office/word/2018/wordml" xmlns:w16sdtdh="http://schemas.microsoft.com/office/word/2020/wordml/sdtdatahash" xmlns:w16se="http://schemas.microsoft.com/office/word/2015/wordml/symex" xmlns:wpg="http://schemas.microsoft.com/office/word/2010/wordprocessingGroup" xmlns:wpi="http://schemas.microsoft.com/office/word/2010/wordprocessingInk" xmlns:wne="http://schemas.microsoft.com/office/word/2006/wordml" xmlns:wps="http://schemas.microsoft.com/office/word/2010/wordprocessingShape" mc:Ignorable="w14 w15 w16se w16cid w16 w16cex w16sdtdh wp14">
   <w:abstractNum w:abstractNumId="0" w15:restartNumberingAfterBreak="0">
     <w:nsid w:val="040F6881"/>
     <w:multiLevelType w:val="hybridMultilevel"/>
@@ -4893,7 +4797,7 @@
 </file>
 
 <file path=word/styles.xml><?xml version="1.0" encoding="utf-8"?>
-<w:styles xmlns:mc="http://schemas.openxmlformats.org/markup-compatibility/2006" xmlns:r="http://schemas.openxmlformats.org/officeDocument/2006/relationships" xmlns:w="http://schemas.openxmlformats.org/wordprocessingml/2006/main" xmlns:w14="http://schemas.microsoft.com/office/word/2010/wordml" xmlns:w15="http://schemas.microsoft.com/office/word/2012/wordml" xmlns:w16se="http://schemas.microsoft.com/office/word/2015/wordml/symex" mc:Ignorable="w14 w15 w16se">
+<w:styles xmlns:mc="http://schemas.openxmlformats.org/markup-compatibility/2006" xmlns:r="http://schemas.openxmlformats.org/officeDocument/2006/relationships" xmlns:w="http://schemas.openxmlformats.org/wordprocessingml/2006/main" xmlns:w14="http://schemas.microsoft.com/office/word/2010/wordml" xmlns:w15="http://schemas.microsoft.com/office/word/2012/wordml" xmlns:w16cex="http://schemas.microsoft.com/office/word/2018/wordml/cex" xmlns:w16cid="http://schemas.microsoft.com/office/word/2016/wordml/cid" xmlns:w16="http://schemas.microsoft.com/office/word/2018/wordml" xmlns:w16sdtdh="http://schemas.microsoft.com/office/word/2020/wordml/sdtdatahash" xmlns:w16se="http://schemas.microsoft.com/office/word/2015/wordml/symex" mc:Ignorable="w14 w15 w16se w16cid w16 w16cex w16sdtdh">
   <w:docDefaults>
     <w:rPrDefault>
       <w:rPr>
@@ -4903,7 +4807,7 @@
     </w:rPrDefault>
     <w:pPrDefault/>
   </w:docDefaults>
-  <w:latentStyles w:defLockedState="0" w:defUIPriority="99" w:defSemiHidden="0" w:defUnhideWhenUsed="0" w:defQFormat="0" w:count="371">
+  <w:latentStyles w:defLockedState="0" w:defUIPriority="99" w:defSemiHidden="0" w:defUnhideWhenUsed="0" w:defQFormat="0" w:count="376">
     <w:lsdException w:name="Normal" w:uiPriority="0" w:qFormat="1"/>
     <w:lsdException w:name="heading 1" w:uiPriority="9" w:qFormat="1"/>
     <w:lsdException w:name="heading 2" w:semiHidden="1" w:uiPriority="9" w:unhideWhenUsed="1" w:qFormat="1"/>
@@ -5275,6 +5179,11 @@
     <w:lsdException w:name="List Table 5 Dark Accent 6" w:uiPriority="50"/>
     <w:lsdException w:name="List Table 6 Colorful Accent 6" w:uiPriority="51"/>
     <w:lsdException w:name="List Table 7 Colorful Accent 6" w:uiPriority="52"/>
+    <w:lsdException w:name="Mention" w:semiHidden="1" w:unhideWhenUsed="1"/>
+    <w:lsdException w:name="Smart Hyperlink" w:semiHidden="1" w:unhideWhenUsed="1"/>
+    <w:lsdException w:name="Hashtag" w:semiHidden="1" w:unhideWhenUsed="1"/>
+    <w:lsdException w:name="Unresolved Mention" w:semiHidden="1" w:unhideWhenUsed="1"/>
+    <w:lsdException w:name="Smart Link" w:semiHidden="1" w:unhideWhenUsed="1"/>
   </w:latentStyles>
   <w:style w:type="paragraph" w:default="1" w:styleId="Normal">
     <w:name w:val="Normal"/>

--- a/Docs/CV-DIANA.docx
+++ b/Docs/CV-DIANA.docx
@@ -884,10 +884,10 @@
         <mc:AlternateContent>
           <mc:Choice Requires="wps">
             <w:drawing>
-              <wp:anchor distT="0" distB="0" distL="114300" distR="114300" simplePos="0" relativeHeight="251680768" behindDoc="0" locked="0" layoutInCell="1" allowOverlap="1" wp14:anchorId="2CB5772E" wp14:editId="6F96A8D6">
+              <wp:anchor distT="0" distB="0" distL="114300" distR="114300" simplePos="0" relativeHeight="251680768" behindDoc="0" locked="0" layoutInCell="1" allowOverlap="1" wp14:anchorId="2CB5772E" wp14:editId="619609B2">
                 <wp:simplePos x="0" y="0"/>
                 <wp:positionH relativeFrom="column">
-                  <wp:posOffset>371475</wp:posOffset>
+                  <wp:posOffset>771525</wp:posOffset>
                 </wp:positionH>
                 <wp:positionV relativeFrom="paragraph">
                   <wp:posOffset>5080</wp:posOffset>
@@ -966,7 +966,7 @@
           </mc:Choice>
           <mc:Fallback>
             <w:pict>
-              <v:oval w14:anchorId="2F741ED6" id="Oval 7" o:spid="_x0000_s1026" style="position:absolute;margin-left:29.25pt;margin-top:.4pt;width:127.5pt;height:127.5pt;z-index:251680768;visibility:visible;mso-wrap-style:square;mso-width-percent:0;mso-height-percent:0;mso-wrap-distance-left:9pt;mso-wrap-distance-top:0;mso-wrap-distance-right:9pt;mso-wrap-distance-bottom:0;mso-position-horizontal:absolute;mso-position-horizontal-relative:text;mso-position-vertical:absolute;mso-position-vertical-relative:text;mso-width-percent:0;mso-height-percent:0;mso-width-relative:margin;mso-height-relative:margin;v-text-anchor:middle" o:gfxdata="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" strokecolor="#bf8f00 [2407]" strokeweight="1pt">
+              <v:oval w14:anchorId="15C2132A" id="Oval 7" o:spid="_x0000_s1026" style="position:absolute;margin-left:60.75pt;margin-top:.4pt;width:127.5pt;height:127.5pt;z-index:251680768;visibility:visible;mso-wrap-style:square;mso-width-percent:0;mso-height-percent:0;mso-wrap-distance-left:9pt;mso-wrap-distance-top:0;mso-wrap-distance-right:9pt;mso-wrap-distance-bottom:0;mso-position-horizontal:absolute;mso-position-horizontal-relative:text;mso-position-vertical:absolute;mso-position-vertical-relative:text;mso-width-percent:0;mso-height-percent:0;mso-width-relative:margin;mso-height-relative:margin;v-text-anchor:middle" o:gfxdata="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" strokecolor="#bf8f00 [2407]" strokeweight="1pt">
                 <v:fill r:id="rId9" o:title="" recolor="t" rotate="t" type="frame"/>
                 <v:stroke joinstyle="miter"/>
               </v:oval>
@@ -2144,6 +2144,8 @@
     </w:p>
     <w:p/>
     <w:p/>
+    <w:p/>
+    <w:p/>
     <w:p>
       <w:r>
         <w:rPr>
@@ -2153,15 +2155,15 @@
         <mc:AlternateContent>
           <mc:Choice Requires="wps">
             <w:drawing>
-              <wp:anchor distT="45720" distB="45720" distL="114300" distR="114300" simplePos="0" relativeHeight="251668480" behindDoc="0" locked="0" layoutInCell="1" allowOverlap="1" wp14:anchorId="0563A6F4" wp14:editId="4F3F7A5B">
+              <wp:anchor distT="45720" distB="45720" distL="114300" distR="114300" simplePos="0" relativeHeight="251668480" behindDoc="0" locked="0" layoutInCell="1" allowOverlap="1" wp14:anchorId="0563A6F4" wp14:editId="308C7FD7">
                 <wp:simplePos x="0" y="0"/>
                 <wp:positionH relativeFrom="margin">
                   <wp:posOffset>-304800</wp:posOffset>
                 </wp:positionH>
                 <wp:positionV relativeFrom="paragraph">
-                  <wp:posOffset>186055</wp:posOffset>
+                  <wp:posOffset>-654685</wp:posOffset>
                 </wp:positionV>
-                <wp:extent cx="2743200" cy="7305675"/>
+                <wp:extent cx="2743200" cy="7581900"/>
                 <wp:effectExtent l="0" t="0" r="0" b="0"/>
                 <wp:wrapSquare wrapText="bothSides"/>
                 <wp:docPr id="2" name="Pole tekstowe 2"/>
@@ -2177,7 +2179,7 @@
                       <wps:spPr bwMode="auto">
                         <a:xfrm>
                           <a:off x="0" y="0"/>
-                          <a:ext cx="2743200" cy="7305675"/>
+                          <a:ext cx="2743200" cy="7581900"/>
                         </a:xfrm>
                         <a:prstGeom prst="rect">
                           <a:avLst/>
@@ -2371,6 +2373,7 @@
                                 <w:color w:val="FFFFFF" w:themeColor="background1"/>
                                 <w:sz w:val="20"/>
                                 <w:szCs w:val="20"/>
+                                <w:u w:val="single"/>
                                 <w:lang w:val="en-US"/>
                               </w:rPr>
                             </w:pPr>
@@ -2381,6 +2384,7 @@
                                 <w:color w:val="FFFFFF" w:themeColor="background1"/>
                                 <w:sz w:val="20"/>
                                 <w:szCs w:val="20"/>
+                                <w:u w:val="single"/>
                                 <w:lang w:val="en-US"/>
                               </w:rPr>
                               <w:t>Bachelor of Science in Accountancy</w:t>
@@ -2392,6 +2396,7 @@
                                 <w:color w:val="FFFFFF" w:themeColor="background1"/>
                                 <w:sz w:val="20"/>
                                 <w:szCs w:val="20"/>
+                                <w:u w:val="single"/>
                                 <w:lang w:val="en-US"/>
                               </w:rPr>
                               <w:t>:</w:t>
@@ -2477,6 +2482,7 @@
                                 <w:color w:val="FFFFFF" w:themeColor="background1"/>
                                 <w:sz w:val="20"/>
                                 <w:szCs w:val="20"/>
+                                <w:u w:val="single"/>
                                 <w:lang w:val="en-US"/>
                               </w:rPr>
                             </w:pPr>
@@ -2487,30 +2493,10 @@
                                 <w:color w:val="FFFFFF" w:themeColor="background1"/>
                                 <w:sz w:val="20"/>
                                 <w:szCs w:val="20"/>
-                                <w:lang w:val="en-US"/>
-                              </w:rPr>
-                              <w:t>Wesleyan University Philippines</w:t>
-                            </w:r>
-                            <w:r>
-                              <w:rPr>
-                                <w:rFonts w:ascii="Open Sans Light" w:hAnsi="Open Sans Light" w:cs="Open Sans Light"/>
-                                <w:b/>
-                                <w:color w:val="FFFFFF" w:themeColor="background1"/>
-                                <w:sz w:val="20"/>
-                                <w:szCs w:val="20"/>
-                                <w:lang w:val="en-US"/>
-                              </w:rPr>
-                              <w:t>:</w:t>
-                            </w:r>
-                            <w:r>
-                              <w:rPr>
-                                <w:rFonts w:ascii="Open Sans Light" w:hAnsi="Open Sans Light" w:cs="Open Sans Light"/>
-                                <w:color w:val="FFFFFF" w:themeColor="background1"/>
-                                <w:sz w:val="20"/>
-                                <w:szCs w:val="20"/>
-                                <w:lang w:val="en-US"/>
-                              </w:rPr>
-                              <w:t xml:space="preserve"> </w:t>
+                                <w:u w:val="single"/>
+                                <w:lang w:val="en-US"/>
+                              </w:rPr>
+                              <w:t>Bachelor of Science in Accounting Technology</w:t>
                             </w:r>
                           </w:p>
                           <w:p>
@@ -2562,12 +2548,23 @@
                             <w:r>
                               <w:rPr>
                                 <w:rFonts w:ascii="Open Sans Light" w:hAnsi="Open Sans Light" w:cs="Open Sans Light"/>
+                                <w:b/>
                                 <w:color w:val="FFFFFF" w:themeColor="background1"/>
                                 <w:sz w:val="20"/>
                                 <w:szCs w:val="20"/>
                                 <w:lang w:val="en-US"/>
                               </w:rPr>
-                              <w:t xml:space="preserve">, </w:t>
+                              <w:t>:</w:t>
+                            </w:r>
+                            <w:r>
+                              <w:rPr>
+                                <w:rFonts w:ascii="Open Sans Light" w:hAnsi="Open Sans Light" w:cs="Open Sans Light"/>
+                                <w:color w:val="FFFFFF" w:themeColor="background1"/>
+                                <w:sz w:val="20"/>
+                                <w:szCs w:val="20"/>
+                                <w:lang w:val="en-US"/>
+                              </w:rPr>
+                              <w:t xml:space="preserve"> </w:t>
                             </w:r>
                           </w:p>
                           <w:p>
@@ -2621,6 +2618,7 @@
                                 <w:color w:val="FFFFFF" w:themeColor="background1"/>
                                 <w:sz w:val="20"/>
                                 <w:szCs w:val="20"/>
+                                <w:u w:val="single"/>
                                 <w:lang w:val="en-US"/>
                               </w:rPr>
                             </w:pPr>
@@ -2631,6 +2629,7 @@
                                 <w:color w:val="FFFFFF" w:themeColor="background1"/>
                                 <w:sz w:val="20"/>
                                 <w:szCs w:val="20"/>
+                                <w:u w:val="single"/>
                                 <w:lang w:val="en-US"/>
                               </w:rPr>
                               <w:t xml:space="preserve">National Federation- Junior Philippine Institute of Accountants </w:t>
@@ -2677,6 +2676,7 @@
                                 <w:color w:val="FFFFFF" w:themeColor="background1"/>
                                 <w:sz w:val="20"/>
                                 <w:szCs w:val="20"/>
+                                <w:u w:val="single"/>
                                 <w:lang w:val="en-US"/>
                               </w:rPr>
                             </w:pPr>
@@ -2687,6 +2687,7 @@
                                 <w:color w:val="FFFFFF" w:themeColor="background1"/>
                                 <w:sz w:val="20"/>
                                 <w:szCs w:val="20"/>
+                                <w:u w:val="single"/>
                                 <w:lang w:val="en-US"/>
                               </w:rPr>
                               <w:t>Parish Youth Ministry Former Assistant Youth Coordinator</w:t>
@@ -2697,6 +2698,7 @@
                                 <w:color w:val="FFFFFF" w:themeColor="background1"/>
                                 <w:sz w:val="20"/>
                                 <w:szCs w:val="20"/>
+                                <w:u w:val="single"/>
                                 <w:lang w:val="en-US"/>
                               </w:rPr>
                               <w:t xml:space="preserve"> </w:t>
@@ -2743,6 +2745,7 @@
                                 <w:color w:val="FFFFFF" w:themeColor="background1"/>
                                 <w:sz w:val="20"/>
                                 <w:szCs w:val="20"/>
+                                <w:u w:val="single"/>
                               </w:rPr>
                             </w:pPr>
                             <w:r>
@@ -2752,6 +2755,7 @@
                                 <w:color w:val="FFFFFF" w:themeColor="background1"/>
                                 <w:sz w:val="20"/>
                                 <w:szCs w:val="20"/>
+                                <w:u w:val="single"/>
                               </w:rPr>
                               <w:t>Ministry of Lectors and Commentators</w:t>
                             </w:r>
@@ -2761,6 +2765,7 @@
                                 <w:color w:val="FFFFFF" w:themeColor="background1"/>
                                 <w:sz w:val="20"/>
                                 <w:szCs w:val="20"/>
+                                <w:u w:val="single"/>
                               </w:rPr>
                               <w:tab/>
                             </w:r>
@@ -2805,7 +2810,11 @@
           </mc:Choice>
           <mc:Fallback>
             <w:pict>
-              <v:shape w14:anchorId="0563A6F4" id="_x0000_s1029" type="#_x0000_t202" style="position:absolute;margin-left:-24pt;margin-top:14.65pt;width:3in;height:575.25pt;z-index:251668480;visibility:visible;mso-wrap-style:square;mso-width-percent:0;mso-height-percent:0;mso-wrap-distance-left:9pt;mso-wrap-distance-top:3.6pt;mso-wrap-distance-right:9pt;mso-wrap-distance-bottom:3.6pt;mso-position-horizontal:absolute;mso-position-horizontal-relative:margin;mso-position-vertical:absolute;mso-position-vertical-relative:text;mso-width-percent:0;mso-height-percent:0;mso-width-relative:margin;mso-height-relative:margin;v-text-anchor:top" o:gfxdata="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" filled="f" stroked="f">
+              <v:shapetype w14:anchorId="0563A6F4" id="_x0000_t202" coordsize="21600,21600" o:spt="202" path="m,l,21600r21600,l21600,xe">
+                <v:stroke joinstyle="miter"/>
+                <v:path gradientshapeok="t" o:connecttype="rect"/>
+              </v:shapetype>
+              <v:shape id="_x0000_s1029" type="#_x0000_t202" style="position:absolute;margin-left:-24pt;margin-top:-51.55pt;width:3in;height:597pt;z-index:251668480;visibility:visible;mso-wrap-style:square;mso-width-percent:0;mso-height-percent:0;mso-wrap-distance-left:9pt;mso-wrap-distance-top:3.6pt;mso-wrap-distance-right:9pt;mso-wrap-distance-bottom:3.6pt;mso-position-horizontal:absolute;mso-position-horizontal-relative:margin;mso-position-vertical:absolute;mso-position-vertical-relative:text;mso-width-percent:0;mso-height-percent:0;mso-width-relative:margin;mso-height-relative:margin;v-text-anchor:top" o:gfxdata="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" filled="f" stroked="f">
                 <v:textbox>
                   <w:txbxContent>
                     <w:p>
@@ -2987,6 +2996,7 @@
                           <w:color w:val="FFFFFF" w:themeColor="background1"/>
                           <w:sz w:val="20"/>
                           <w:szCs w:val="20"/>
+                          <w:u w:val="single"/>
                           <w:lang w:val="en-US"/>
                         </w:rPr>
                       </w:pPr>
@@ -2997,6 +3007,7 @@
                           <w:color w:val="FFFFFF" w:themeColor="background1"/>
                           <w:sz w:val="20"/>
                           <w:szCs w:val="20"/>
+                          <w:u w:val="single"/>
                           <w:lang w:val="en-US"/>
                         </w:rPr>
                         <w:t>Bachelor of Science in Accountancy</w:t>
@@ -3008,6 +3019,7 @@
                           <w:color w:val="FFFFFF" w:themeColor="background1"/>
                           <w:sz w:val="20"/>
                           <w:szCs w:val="20"/>
+                          <w:u w:val="single"/>
                           <w:lang w:val="en-US"/>
                         </w:rPr>
                         <w:t>:</w:t>
@@ -3093,6 +3105,7 @@
                           <w:color w:val="FFFFFF" w:themeColor="background1"/>
                           <w:sz w:val="20"/>
                           <w:szCs w:val="20"/>
+                          <w:u w:val="single"/>
                           <w:lang w:val="en-US"/>
                         </w:rPr>
                       </w:pPr>
@@ -3103,30 +3116,10 @@
                           <w:color w:val="FFFFFF" w:themeColor="background1"/>
                           <w:sz w:val="20"/>
                           <w:szCs w:val="20"/>
-                          <w:lang w:val="en-US"/>
-                        </w:rPr>
-                        <w:t>Wesleyan University Philippines</w:t>
-                      </w:r>
-                      <w:r>
-                        <w:rPr>
-                          <w:rFonts w:ascii="Open Sans Light" w:hAnsi="Open Sans Light" w:cs="Open Sans Light"/>
-                          <w:b/>
-                          <w:color w:val="FFFFFF" w:themeColor="background1"/>
-                          <w:sz w:val="20"/>
-                          <w:szCs w:val="20"/>
-                          <w:lang w:val="en-US"/>
-                        </w:rPr>
-                        <w:t>:</w:t>
-                      </w:r>
-                      <w:r>
-                        <w:rPr>
-                          <w:rFonts w:ascii="Open Sans Light" w:hAnsi="Open Sans Light" w:cs="Open Sans Light"/>
-                          <w:color w:val="FFFFFF" w:themeColor="background1"/>
-                          <w:sz w:val="20"/>
-                          <w:szCs w:val="20"/>
-                          <w:lang w:val="en-US"/>
-                        </w:rPr>
-                        <w:t xml:space="preserve"> </w:t>
+                          <w:u w:val="single"/>
+                          <w:lang w:val="en-US"/>
+                        </w:rPr>
+                        <w:t>Bachelor of Science in Accounting Technology</w:t>
                       </w:r>
                     </w:p>
                     <w:p>
@@ -3178,12 +3171,23 @@
                       <w:r>
                         <w:rPr>
                           <w:rFonts w:ascii="Open Sans Light" w:hAnsi="Open Sans Light" w:cs="Open Sans Light"/>
+                          <w:b/>
                           <w:color w:val="FFFFFF" w:themeColor="background1"/>
                           <w:sz w:val="20"/>
                           <w:szCs w:val="20"/>
                           <w:lang w:val="en-US"/>
                         </w:rPr>
-                        <w:t xml:space="preserve">, </w:t>
+                        <w:t>:</w:t>
+                      </w:r>
+                      <w:r>
+                        <w:rPr>
+                          <w:rFonts w:ascii="Open Sans Light" w:hAnsi="Open Sans Light" w:cs="Open Sans Light"/>
+                          <w:color w:val="FFFFFF" w:themeColor="background1"/>
+                          <w:sz w:val="20"/>
+                          <w:szCs w:val="20"/>
+                          <w:lang w:val="en-US"/>
+                        </w:rPr>
+                        <w:t xml:space="preserve"> </w:t>
                       </w:r>
                     </w:p>
                     <w:p>
@@ -3237,6 +3241,7 @@
                           <w:color w:val="FFFFFF" w:themeColor="background1"/>
                           <w:sz w:val="20"/>
                           <w:szCs w:val="20"/>
+                          <w:u w:val="single"/>
                           <w:lang w:val="en-US"/>
                         </w:rPr>
                       </w:pPr>
@@ -3247,6 +3252,7 @@
                           <w:color w:val="FFFFFF" w:themeColor="background1"/>
                           <w:sz w:val="20"/>
                           <w:szCs w:val="20"/>
+                          <w:u w:val="single"/>
                           <w:lang w:val="en-US"/>
                         </w:rPr>
                         <w:t xml:space="preserve">National Federation- Junior Philippine Institute of Accountants </w:t>
@@ -3293,6 +3299,7 @@
                           <w:color w:val="FFFFFF" w:themeColor="background1"/>
                           <w:sz w:val="20"/>
                           <w:szCs w:val="20"/>
+                          <w:u w:val="single"/>
                           <w:lang w:val="en-US"/>
                         </w:rPr>
                       </w:pPr>
@@ -3303,6 +3310,7 @@
                           <w:color w:val="FFFFFF" w:themeColor="background1"/>
                           <w:sz w:val="20"/>
                           <w:szCs w:val="20"/>
+                          <w:u w:val="single"/>
                           <w:lang w:val="en-US"/>
                         </w:rPr>
                         <w:t>Parish Youth Ministry Former Assistant Youth Coordinator</w:t>
@@ -3313,6 +3321,7 @@
                           <w:color w:val="FFFFFF" w:themeColor="background1"/>
                           <w:sz w:val="20"/>
                           <w:szCs w:val="20"/>
+                          <w:u w:val="single"/>
                           <w:lang w:val="en-US"/>
                         </w:rPr>
                         <w:t xml:space="preserve"> </w:t>
@@ -3359,6 +3368,7 @@
                           <w:color w:val="FFFFFF" w:themeColor="background1"/>
                           <w:sz w:val="20"/>
                           <w:szCs w:val="20"/>
+                          <w:u w:val="single"/>
                         </w:rPr>
                       </w:pPr>
                       <w:r>
@@ -3368,6 +3378,7 @@
                           <w:color w:val="FFFFFF" w:themeColor="background1"/>
                           <w:sz w:val="20"/>
                           <w:szCs w:val="20"/>
+                          <w:u w:val="single"/>
                         </w:rPr>
                         <w:t>Ministry of Lectors and Commentators</w:t>
                       </w:r>
@@ -3377,6 +3388,7 @@
                           <w:color w:val="FFFFFF" w:themeColor="background1"/>
                           <w:sz w:val="20"/>
                           <w:szCs w:val="20"/>
+                          <w:u w:val="single"/>
                         </w:rPr>
                         <w:tab/>
                       </w:r>
@@ -3411,8 +3423,6 @@
         </mc:AlternateContent>
       </w:r>
     </w:p>
-    <w:p/>
-    <w:p/>
     <w:p/>
     <w:p/>
     <w:p/>
